--- a/ServletJSPFullApp/ServletJSPJDBCFullAppProjectGuide.docx
+++ b/ServletJSPFullApp/ServletJSPJDBCFullAppProjectGuide.docx
@@ -43,7 +43,27 @@
           <w:sz w:val="24"/>
           <w:szCs w:val="24"/>
         </w:rPr>
-        <w:t>This project include almost all concepts in servlets and JSP technology viz. MVC design pattern, servlet as controller, filters, listeners, model, error handelling using JSP, database handling using JDBC, logging mechanism etc.</w:t>
+        <w:t xml:space="preserve">This project include almost all concepts in servlets and JSP technology viz. MVC design pattern, servlet as controller, filters, listeners, model, error </w:t>
+      </w:r>
+      <w:r>
+        <w:rPr>
+          <w:rFonts w:ascii="Open Sans" w:hAnsi="Open Sans" w:cs="Open Sans"/>
+          <w:color w:val="BA3925"/>
+          <w:spacing w:val="-2"/>
+          <w:sz w:val="24"/>
+          <w:szCs w:val="24"/>
+        </w:rPr>
+        <w:t>handling</w:t>
+      </w:r>
+      <w:r>
+        <w:rPr>
+          <w:rFonts w:ascii="Open Sans" w:hAnsi="Open Sans" w:cs="Open Sans"/>
+          <w:color w:val="BA3925"/>
+          <w:spacing w:val="-2"/>
+          <w:sz w:val="24"/>
+          <w:szCs w:val="24"/>
+        </w:rPr>
+        <w:t xml:space="preserve"> using JSP, database handling using JDBC, logging mechanism etc.</w:t>
       </w:r>
     </w:p>
     <w:p>
@@ -66,6 +86,17 @@
           <w:szCs w:val="24"/>
           <w:u w:val="single"/>
         </w:rPr>
+        <w:t>**</w:t>
+      </w:r>
+      <w:r>
+        <w:rPr>
+          <w:rFonts w:ascii="Open Sans" w:hAnsi="Open Sans" w:cs="Open Sans"/>
+          <w:color w:val="BA3925"/>
+          <w:spacing w:val="-2"/>
+          <w:sz w:val="24"/>
+          <w:szCs w:val="24"/>
+          <w:u w:val="single"/>
+        </w:rPr>
         <w:t>Main difference between this project and 'ServletJSPHibernateXMLFullAp' project is, in this project instead of mapping various things in web.xml we have used annotations to map servlet, filters, listeners etc.</w:t>
       </w:r>
       <w:r>
@@ -99,8 +130,322 @@
           <w:szCs w:val="24"/>
           <w:u w:val="single"/>
         </w:rPr>
+        <w:t xml:space="preserve"> </w:t>
+      </w:r>
+      <w:r>
+        <w:rPr>
+          <w:rFonts w:ascii="Open Sans" w:hAnsi="Open Sans" w:cs="Open Sans"/>
+          <w:color w:val="BA3925"/>
+          <w:spacing w:val="-2"/>
+          <w:sz w:val="24"/>
+          <w:szCs w:val="24"/>
+          <w:u w:val="single"/>
+        </w:rPr>
         <w:t>And also make a comparative analysis between these two projects.</w:t>
       </w:r>
+      <w:r>
+        <w:rPr>
+          <w:rFonts w:ascii="Open Sans" w:hAnsi="Open Sans" w:cs="Open Sans"/>
+          <w:color w:val="BA3925"/>
+          <w:spacing w:val="-2"/>
+          <w:sz w:val="24"/>
+          <w:szCs w:val="24"/>
+          <w:u w:val="single"/>
+        </w:rPr>
+        <w:t xml:space="preserve"> </w:t>
+      </w:r>
+      <w:r>
+        <w:rPr>
+          <w:rFonts w:ascii="Open Sans" w:hAnsi="Open Sans" w:cs="Open Sans"/>
+          <w:color w:val="BA3925"/>
+          <w:spacing w:val="-2"/>
+          <w:sz w:val="24"/>
+          <w:szCs w:val="24"/>
+          <w:u w:val="single"/>
+        </w:rPr>
+        <w:t xml:space="preserve">Note that we </w:t>
+      </w:r>
+      <w:r>
+        <w:rPr>
+          <w:rFonts w:ascii="Open Sans" w:hAnsi="Open Sans" w:cs="Open Sans"/>
+          <w:color w:val="BA3925"/>
+          <w:spacing w:val="-2"/>
+          <w:sz w:val="24"/>
+          <w:szCs w:val="24"/>
+          <w:u w:val="single"/>
+        </w:rPr>
+        <w:t>hav</w:t>
+      </w:r>
+      <w:r>
+        <w:rPr>
+          <w:rFonts w:ascii="Open Sans" w:hAnsi="Open Sans" w:cs="Open Sans"/>
+          <w:color w:val="BA3925"/>
+          <w:spacing w:val="-2"/>
+          <w:sz w:val="24"/>
+          <w:szCs w:val="24"/>
+          <w:u w:val="single"/>
+        </w:rPr>
+        <w:t xml:space="preserve">e </w:t>
+      </w:r>
+      <w:r>
+        <w:rPr>
+          <w:rFonts w:ascii="Open Sans" w:hAnsi="Open Sans" w:cs="Open Sans"/>
+          <w:color w:val="BA3925"/>
+          <w:spacing w:val="-2"/>
+          <w:sz w:val="24"/>
+          <w:szCs w:val="24"/>
+          <w:u w:val="single"/>
+        </w:rPr>
+        <w:t>used</w:t>
+      </w:r>
+      <w:r>
+        <w:rPr>
+          <w:rFonts w:ascii="Open Sans" w:hAnsi="Open Sans" w:cs="Open Sans"/>
+          <w:color w:val="BA3925"/>
+          <w:spacing w:val="-2"/>
+          <w:sz w:val="24"/>
+          <w:szCs w:val="24"/>
+          <w:u w:val="single"/>
+        </w:rPr>
+        <w:t xml:space="preserve"> web.xml file</w:t>
+      </w:r>
+      <w:r>
+        <w:rPr>
+          <w:rFonts w:ascii="Open Sans" w:hAnsi="Open Sans" w:cs="Open Sans"/>
+          <w:color w:val="BA3925"/>
+          <w:spacing w:val="-2"/>
+          <w:sz w:val="24"/>
+          <w:szCs w:val="24"/>
+          <w:u w:val="single"/>
+        </w:rPr>
+        <w:t xml:space="preserve"> only to declare context parameters</w:t>
+      </w:r>
+      <w:r>
+        <w:rPr>
+          <w:rFonts w:ascii="Open Sans" w:hAnsi="Open Sans" w:cs="Open Sans"/>
+          <w:color w:val="BA3925"/>
+          <w:spacing w:val="-2"/>
+          <w:sz w:val="24"/>
+          <w:szCs w:val="24"/>
+          <w:u w:val="single"/>
+        </w:rPr>
+        <w:t xml:space="preserve"> here</w:t>
+      </w:r>
+      <w:r>
+        <w:rPr>
+          <w:rFonts w:ascii="Open Sans" w:hAnsi="Open Sans" w:cs="Open Sans"/>
+          <w:color w:val="BA3925"/>
+          <w:spacing w:val="-2"/>
+          <w:sz w:val="24"/>
+          <w:szCs w:val="24"/>
+          <w:u w:val="single"/>
+        </w:rPr>
+        <w:t xml:space="preserve">, </w:t>
+      </w:r>
+      <w:r>
+        <w:rPr>
+          <w:rFonts w:ascii="Open Sans" w:hAnsi="Open Sans" w:cs="Open Sans"/>
+          <w:color w:val="BA3925"/>
+          <w:spacing w:val="-2"/>
+          <w:sz w:val="24"/>
+          <w:szCs w:val="24"/>
+          <w:u w:val="single"/>
+        </w:rPr>
+        <w:t>as this is annotation based project</w:t>
+      </w:r>
+      <w:r>
+        <w:rPr>
+          <w:rFonts w:ascii="Open Sans" w:hAnsi="Open Sans" w:cs="Open Sans"/>
+          <w:color w:val="BA3925"/>
+          <w:spacing w:val="-2"/>
+          <w:sz w:val="24"/>
+          <w:szCs w:val="24"/>
+          <w:u w:val="single"/>
+        </w:rPr>
+        <w:t xml:space="preserve"> rest of the things viz. servlet (in controller package here) , filters(in filter package here), listeners(in listeners package here) are mapped using annotations</w:t>
+      </w:r>
+      <w:r>
+        <w:rPr>
+          <w:rFonts w:ascii="Open Sans" w:hAnsi="Open Sans" w:cs="Open Sans"/>
+          <w:color w:val="BA3925"/>
+          <w:spacing w:val="-2"/>
+          <w:sz w:val="24"/>
+          <w:szCs w:val="24"/>
+          <w:u w:val="single"/>
+        </w:rPr>
+        <w:t>.</w:t>
+      </w:r>
+    </w:p>
+    <w:p>
+      <w:pPr>
+        <w:rPr>
+          <w:rFonts w:ascii="Open Sans" w:hAnsi="Open Sans" w:cs="Open Sans"/>
+          <w:color w:val="BA3925"/>
+          <w:spacing w:val="-2"/>
+          <w:sz w:val="24"/>
+          <w:szCs w:val="24"/>
+        </w:rPr>
+      </w:pPr>
+      <w:r>
+        <w:rPr>
+          <w:rFonts w:ascii="Open Sans" w:hAnsi="Open Sans" w:cs="Open Sans"/>
+          <w:b/>
+          <w:color w:val="BA3925"/>
+          <w:spacing w:val="-2"/>
+          <w:sz w:val="24"/>
+          <w:szCs w:val="24"/>
+        </w:rPr>
+        <w:t xml:space="preserve">(Please note that we have used web.xml file in </w:t>
+      </w:r>
+      <w:r>
+        <w:rPr>
+          <w:rFonts w:ascii="Open Sans" w:hAnsi="Open Sans" w:cs="Open Sans"/>
+          <w:b/>
+          <w:color w:val="BA3925"/>
+          <w:spacing w:val="-2"/>
+          <w:sz w:val="24"/>
+          <w:szCs w:val="24"/>
+        </w:rPr>
+        <w:t xml:space="preserve">this </w:t>
+      </w:r>
+      <w:r>
+        <w:rPr>
+          <w:rFonts w:ascii="Open Sans" w:hAnsi="Open Sans" w:cs="Open Sans"/>
+          <w:b/>
+          <w:color w:val="BA3925"/>
+          <w:spacing w:val="-2"/>
+          <w:sz w:val="24"/>
+          <w:szCs w:val="24"/>
+        </w:rPr>
+        <w:t>application only for initializing context parameters as that is not at all possible with annotations.</w:t>
+      </w:r>
+      <w:r>
+        <w:rPr>
+          <w:rFonts w:ascii="Open Sans" w:hAnsi="Open Sans" w:cs="Open Sans"/>
+          <w:b/>
+          <w:color w:val="BA3925"/>
+          <w:spacing w:val="-2"/>
+          <w:sz w:val="24"/>
+          <w:szCs w:val="24"/>
+        </w:rPr>
+        <w:t xml:space="preserve"> Please refer link '</w:t>
+      </w:r>
+      <w:hyperlink r:id="rId4" w:history="1">
+        <w:r>
+          <w:rPr>
+            <w:rStyle w:val="Hyperlink"/>
+            <w:rFonts w:ascii="Open Sans" w:hAnsi="Open Sans" w:cs="Open Sans"/>
+            <w:b/>
+            <w:spacing w:val="-2"/>
+            <w:sz w:val="24"/>
+            <w:szCs w:val="24"/>
+          </w:rPr>
+          <w:t>https://www.baeldung.com/context-servlet-initialization-param</w:t>
+        </w:r>
+      </w:hyperlink>
+      <w:r>
+        <w:rPr>
+          <w:rFonts w:ascii="Open Sans" w:hAnsi="Open Sans" w:cs="Open Sans"/>
+          <w:b/>
+          <w:color w:val="BA3925"/>
+          <w:spacing w:val="-2"/>
+          <w:sz w:val="24"/>
+          <w:szCs w:val="24"/>
+        </w:rPr>
+        <w:t>' for more details.</w:t>
+      </w:r>
+    </w:p>
+    <w:p>
+      <w:pPr>
+        <w:rPr>
+          <w:rFonts w:ascii="Open Sans" w:hAnsi="Open Sans" w:cs="Open Sans"/>
+          <w:color w:val="BA3925"/>
+          <w:spacing w:val="-2"/>
+          <w:sz w:val="24"/>
+          <w:szCs w:val="24"/>
+          <w:u w:val="single"/>
+        </w:rPr>
+      </w:pPr>
+      <w:r>
+        <w:rPr>
+          <w:rFonts w:ascii="Open Sans" w:hAnsi="Open Sans" w:cs="Open Sans"/>
+          <w:color w:val="BA3925"/>
+          <w:spacing w:val="-2"/>
+          <w:sz w:val="24"/>
+          <w:szCs w:val="24"/>
+          <w:u w:val="single"/>
+        </w:rPr>
+        <w:t>Structure of this project is as follows:</w:t>
+      </w:r>
+    </w:p>
+    <w:p>
+      <w:pPr>
+        <w:rPr>
+          <w:rFonts w:ascii="Open Sans" w:hAnsi="Open Sans" w:cs="Open Sans"/>
+          <w:color w:val="BA3925"/>
+          <w:spacing w:val="-2"/>
+          <w:sz w:val="24"/>
+          <w:szCs w:val="24"/>
+          <w:u w:val="single"/>
+        </w:rPr>
+      </w:pPr>
+      <w:r>
+        <w:rPr>
+          <w:rFonts w:ascii="Open Sans" w:hAnsi="Open Sans" w:cs="Open Sans"/>
+          <w:noProof/>
+          <w:color w:val="BA3925"/>
+          <w:spacing w:val="-2"/>
+          <w:sz w:val="24"/>
+          <w:szCs w:val="24"/>
+          <w:u w:val="single"/>
+        </w:rPr>
+        <w:lastRenderedPageBreak/>
+        <w:drawing>
+          <wp:inline distT="0" distB="0" distL="0" distR="0">
+            <wp:extent cx="3590925" cy="5657850"/>
+            <wp:effectExtent l="19050" t="0" r="9525" b="0"/>
+            <wp:docPr id="1" name="Picture 1"/>
+            <wp:cNvGraphicFramePr>
+              <a:graphicFrameLocks xmlns:a="http://schemas.openxmlformats.org/drawingml/2006/main" noChangeAspect="1"/>
+            </wp:cNvGraphicFramePr>
+            <a:graphic xmlns:a="http://schemas.openxmlformats.org/drawingml/2006/main">
+              <a:graphicData uri="http://schemas.openxmlformats.org/drawingml/2006/picture">
+                <pic:pic xmlns:pic="http://schemas.openxmlformats.org/drawingml/2006/picture">
+                  <pic:nvPicPr>
+                    <pic:cNvPr id="0" name="Picture 1"/>
+                    <pic:cNvPicPr>
+                      <a:picLocks noChangeAspect="1" noChangeArrowheads="1"/>
+                    </pic:cNvPicPr>
+                  </pic:nvPicPr>
+                  <pic:blipFill>
+                    <a:blip r:embed="rId5"/>
+                    <a:srcRect/>
+                    <a:stretch>
+                      <a:fillRect/>
+                    </a:stretch>
+                  </pic:blipFill>
+                  <pic:spPr bwMode="auto">
+                    <a:xfrm>
+                      <a:off x="0" y="0"/>
+                      <a:ext cx="3590925" cy="5657850"/>
+                    </a:xfrm>
+                    <a:prstGeom prst="rect">
+                      <a:avLst/>
+                    </a:prstGeom>
+                    <a:noFill/>
+                    <a:ln w="9525">
+                      <a:noFill/>
+                      <a:miter lim="800000"/>
+                      <a:headEnd/>
+                      <a:tailEnd/>
+                    </a:ln>
+                  </pic:spPr>
+                </pic:pic>
+              </a:graphicData>
+            </a:graphic>
+          </wp:inline>
+        </w:drawing>
+      </w:r>
     </w:p>
     <w:p>
       <w:pPr>
@@ -141,112 +486,1080 @@
           <w:sz w:val="24"/>
           <w:szCs w:val="24"/>
         </w:rPr>
-        <w:t xml:space="preserve"> 1. There is controller package containing servlets acts as contoller of MVC </w:t>
-      </w:r>
-    </w:p>
-    <w:p>
-      <w:pPr>
-        <w:rPr>
-          <w:rFonts w:ascii="Open Sans" w:hAnsi="Open Sans" w:cs="Open Sans"/>
-          <w:color w:val="BA3925"/>
-          <w:spacing w:val="-2"/>
-          <w:sz w:val="24"/>
-          <w:szCs w:val="24"/>
-        </w:rPr>
-      </w:pPr>
-      <w:r>
-        <w:rPr>
-          <w:rFonts w:ascii="Open Sans" w:hAnsi="Open Sans" w:cs="Open Sans"/>
-          <w:color w:val="BA3925"/>
-          <w:spacing w:val="-2"/>
-          <w:sz w:val="24"/>
-          <w:szCs w:val="24"/>
-        </w:rPr>
-        <w:t>2.  dao package containing Data Access Object class responsible for CRUD operations on underlying models classes</w:t>
-      </w:r>
-    </w:p>
-    <w:p>
-      <w:pPr>
-        <w:rPr>
-          <w:rFonts w:ascii="Open Sans" w:hAnsi="Open Sans" w:cs="Open Sans"/>
-          <w:color w:val="BA3925"/>
-          <w:spacing w:val="-2"/>
-          <w:sz w:val="24"/>
-          <w:szCs w:val="24"/>
-        </w:rPr>
-      </w:pPr>
-      <w:r>
-        <w:rPr>
-          <w:rFonts w:ascii="Open Sans" w:hAnsi="Open Sans" w:cs="Open Sans"/>
-          <w:color w:val="BA3925"/>
-          <w:spacing w:val="-2"/>
-          <w:sz w:val="24"/>
-          <w:szCs w:val="24"/>
-        </w:rPr>
-        <w:t>3. databaseUtil package for database configuration and utility class for database connection.</w:t>
-      </w:r>
-    </w:p>
-    <w:p>
-      <w:pPr>
-        <w:rPr>
-          <w:rFonts w:ascii="Open Sans" w:hAnsi="Open Sans" w:cs="Open Sans"/>
-          <w:color w:val="BA3925"/>
-          <w:spacing w:val="-2"/>
-          <w:sz w:val="24"/>
-          <w:szCs w:val="24"/>
-        </w:rPr>
-      </w:pPr>
-      <w:r>
-        <w:rPr>
-          <w:rFonts w:ascii="Open Sans" w:hAnsi="Open Sans" w:cs="Open Sans"/>
-          <w:color w:val="BA3925"/>
-          <w:spacing w:val="-2"/>
-          <w:sz w:val="24"/>
-          <w:szCs w:val="24"/>
-        </w:rPr>
-        <w:t xml:space="preserve"> 4. filters package responsible for containing PerformanceFilter.java file. This filter as the name suggest, responsible for calculating time between request and respective response. This class also contains logging operations.</w:t>
-      </w:r>
-    </w:p>
-    <w:p>
-      <w:pPr>
-        <w:rPr>
-          <w:rFonts w:ascii="Open Sans" w:hAnsi="Open Sans" w:cs="Open Sans"/>
-          <w:color w:val="BA3925"/>
-          <w:spacing w:val="-2"/>
-          <w:sz w:val="24"/>
-          <w:szCs w:val="24"/>
-        </w:rPr>
-      </w:pPr>
-      <w:r>
-        <w:rPr>
-          <w:rFonts w:ascii="Open Sans" w:hAnsi="Open Sans" w:cs="Open Sans"/>
-          <w:color w:val="BA3925"/>
-          <w:spacing w:val="-2"/>
-          <w:sz w:val="24"/>
-          <w:szCs w:val="24"/>
-        </w:rPr>
-        <w:t>5. listener package containing class implementing Context Listener interface.</w:t>
-      </w:r>
-    </w:p>
-    <w:p>
-      <w:pPr>
-        <w:rPr>
-          <w:rFonts w:ascii="Open Sans" w:hAnsi="Open Sans" w:cs="Open Sans"/>
-          <w:color w:val="BA3925"/>
-          <w:spacing w:val="-2"/>
-          <w:sz w:val="24"/>
-          <w:szCs w:val="24"/>
-        </w:rPr>
-      </w:pPr>
-      <w:r>
-        <w:rPr>
-          <w:rFonts w:ascii="Open Sans" w:hAnsi="Open Sans" w:cs="Open Sans"/>
-          <w:color w:val="BA3925"/>
-          <w:spacing w:val="-2"/>
-          <w:sz w:val="24"/>
-          <w:szCs w:val="24"/>
-        </w:rPr>
-        <w:t>6. model package contains model classes.</w:t>
+        <w:t xml:space="preserve"> 1. There is controller package containing servlets acts as cont</w:t>
+      </w:r>
+      <w:r>
+        <w:rPr>
+          <w:rFonts w:ascii="Open Sans" w:hAnsi="Open Sans" w:cs="Open Sans"/>
+          <w:color w:val="BA3925"/>
+          <w:spacing w:val="-2"/>
+          <w:sz w:val="24"/>
+          <w:szCs w:val="24"/>
+        </w:rPr>
+        <w:t>r</w:t>
+      </w:r>
+      <w:r>
+        <w:rPr>
+          <w:rFonts w:ascii="Open Sans" w:hAnsi="Open Sans" w:cs="Open Sans"/>
+          <w:color w:val="BA3925"/>
+          <w:spacing w:val="-2"/>
+          <w:sz w:val="24"/>
+          <w:szCs w:val="24"/>
+        </w:rPr>
+        <w:t xml:space="preserve">oller of MVC </w:t>
+      </w:r>
+    </w:p>
+    <w:p>
+      <w:pPr>
+        <w:rPr>
+          <w:rFonts w:ascii="Open Sans" w:hAnsi="Open Sans" w:cs="Open Sans"/>
+          <w:color w:val="BA3925"/>
+          <w:spacing w:val="-2"/>
+          <w:sz w:val="24"/>
+          <w:szCs w:val="24"/>
+        </w:rPr>
+      </w:pPr>
+      <w:r>
+        <w:rPr>
+          <w:rFonts w:ascii="Open Sans" w:hAnsi="Open Sans" w:cs="Open Sans"/>
+          <w:color w:val="BA3925"/>
+          <w:spacing w:val="-2"/>
+          <w:sz w:val="24"/>
+          <w:szCs w:val="24"/>
+        </w:rPr>
+        <w:t>Controller act as a mediator between view and model. it is responsible to control the data transmission between the model and the view. It maps the user action into model updates.The controller layer is helpful to select the most appropriate view and delivers it to the user.</w:t>
+      </w:r>
+      <w:r>
+        <w:rPr>
+          <w:rFonts w:ascii="Open Sans" w:hAnsi="Open Sans" w:cs="Open Sans"/>
+          <w:color w:val="BA3925"/>
+          <w:spacing w:val="-2"/>
+          <w:sz w:val="24"/>
+          <w:szCs w:val="24"/>
+        </w:rPr>
+        <w:t xml:space="preserve"> </w:t>
+      </w:r>
+    </w:p>
+    <w:p>
+      <w:pPr>
+        <w:rPr>
+          <w:rFonts w:ascii="Open Sans" w:hAnsi="Open Sans" w:cs="Open Sans"/>
+          <w:color w:val="BA3925"/>
+          <w:spacing w:val="-2"/>
+          <w:sz w:val="24"/>
+          <w:szCs w:val="24"/>
+        </w:rPr>
+      </w:pPr>
+    </w:p>
+    <w:p>
+      <w:pPr>
+        <w:rPr>
+          <w:rFonts w:ascii="Open Sans" w:hAnsi="Open Sans" w:cs="Open Sans"/>
+          <w:color w:val="BA3925"/>
+          <w:spacing w:val="-2"/>
+          <w:sz w:val="24"/>
+          <w:szCs w:val="24"/>
+        </w:rPr>
+      </w:pPr>
+      <w:r>
+        <w:rPr>
+          <w:rFonts w:ascii="Open Sans" w:hAnsi="Open Sans" w:cs="Open Sans"/>
+          <w:noProof/>
+          <w:color w:val="BA3925"/>
+          <w:spacing w:val="-2"/>
+          <w:sz w:val="24"/>
+          <w:szCs w:val="24"/>
+        </w:rPr>
+        <w:lastRenderedPageBreak/>
+        <w:drawing>
+          <wp:inline distT="0" distB="0" distL="0" distR="0">
+            <wp:extent cx="5943600" cy="3676251"/>
+            <wp:effectExtent l="19050" t="0" r="0" b="0"/>
+            <wp:docPr id="4" name="Picture 4" descr="C:\Users\Administrator\Documents\DonationCoder\ScreenshotCaptor\Screenshots\Screenshot - 9_10_2020 , 3_03_16 PM.png"/>
+            <wp:cNvGraphicFramePr>
+              <a:graphicFrameLocks xmlns:a="http://schemas.openxmlformats.org/drawingml/2006/main" noChangeAspect="1"/>
+            </wp:cNvGraphicFramePr>
+            <a:graphic xmlns:a="http://schemas.openxmlformats.org/drawingml/2006/main">
+              <a:graphicData uri="http://schemas.openxmlformats.org/drawingml/2006/picture">
+                <pic:pic xmlns:pic="http://schemas.openxmlformats.org/drawingml/2006/picture">
+                  <pic:nvPicPr>
+                    <pic:cNvPr id="0" name="Picture 4" descr="C:\Users\Administrator\Documents\DonationCoder\ScreenshotCaptor\Screenshots\Screenshot - 9_10_2020 , 3_03_16 PM.png"/>
+                    <pic:cNvPicPr>
+                      <a:picLocks noChangeAspect="1" noChangeArrowheads="1"/>
+                    </pic:cNvPicPr>
+                  </pic:nvPicPr>
+                  <pic:blipFill>
+                    <a:blip r:embed="rId6"/>
+                    <a:srcRect/>
+                    <a:stretch>
+                      <a:fillRect/>
+                    </a:stretch>
+                  </pic:blipFill>
+                  <pic:spPr bwMode="auto">
+                    <a:xfrm>
+                      <a:off x="0" y="0"/>
+                      <a:ext cx="5943600" cy="3676251"/>
+                    </a:xfrm>
+                    <a:prstGeom prst="rect">
+                      <a:avLst/>
+                    </a:prstGeom>
+                    <a:noFill/>
+                    <a:ln w="9525">
+                      <a:noFill/>
+                      <a:miter lim="800000"/>
+                      <a:headEnd/>
+                      <a:tailEnd/>
+                    </a:ln>
+                  </pic:spPr>
+                </pic:pic>
+              </a:graphicData>
+            </a:graphic>
+          </wp:inline>
+        </w:drawing>
+      </w:r>
+      <w:r>
+        <w:rPr>
+          <w:rFonts w:ascii="Open Sans" w:hAnsi="Open Sans" w:cs="Open Sans"/>
+          <w:noProof/>
+          <w:color w:val="BA3925"/>
+          <w:spacing w:val="-2"/>
+          <w:sz w:val="24"/>
+          <w:szCs w:val="24"/>
+        </w:rPr>
+        <w:drawing>
+          <wp:inline distT="0" distB="0" distL="0" distR="0">
+            <wp:extent cx="5943600" cy="3637225"/>
+            <wp:effectExtent l="19050" t="0" r="0" b="0"/>
+            <wp:docPr id="5" name="Picture 5"/>
+            <wp:cNvGraphicFramePr>
+              <a:graphicFrameLocks xmlns:a="http://schemas.openxmlformats.org/drawingml/2006/main" noChangeAspect="1"/>
+            </wp:cNvGraphicFramePr>
+            <a:graphic xmlns:a="http://schemas.openxmlformats.org/drawingml/2006/main">
+              <a:graphicData uri="http://schemas.openxmlformats.org/drawingml/2006/picture">
+                <pic:pic xmlns:pic="http://schemas.openxmlformats.org/drawingml/2006/picture">
+                  <pic:nvPicPr>
+                    <pic:cNvPr id="0" name="Picture 5"/>
+                    <pic:cNvPicPr>
+                      <a:picLocks noChangeAspect="1" noChangeArrowheads="1"/>
+                    </pic:cNvPicPr>
+                  </pic:nvPicPr>
+                  <pic:blipFill>
+                    <a:blip r:embed="rId7"/>
+                    <a:srcRect/>
+                    <a:stretch>
+                      <a:fillRect/>
+                    </a:stretch>
+                  </pic:blipFill>
+                  <pic:spPr bwMode="auto">
+                    <a:xfrm>
+                      <a:off x="0" y="0"/>
+                      <a:ext cx="5943600" cy="3637225"/>
+                    </a:xfrm>
+                    <a:prstGeom prst="rect">
+                      <a:avLst/>
+                    </a:prstGeom>
+                    <a:noFill/>
+                    <a:ln w="9525">
+                      <a:noFill/>
+                      <a:miter lim="800000"/>
+                      <a:headEnd/>
+                      <a:tailEnd/>
+                    </a:ln>
+                  </pic:spPr>
+                </pic:pic>
+              </a:graphicData>
+            </a:graphic>
+          </wp:inline>
+        </w:drawing>
+      </w:r>
+      <w:r>
+        <w:rPr>
+          <w:rFonts w:ascii="Open Sans" w:hAnsi="Open Sans" w:cs="Open Sans"/>
+          <w:noProof/>
+          <w:color w:val="BA3925"/>
+          <w:spacing w:val="-2"/>
+          <w:sz w:val="24"/>
+          <w:szCs w:val="24"/>
+        </w:rPr>
+        <w:lastRenderedPageBreak/>
+        <w:drawing>
+          <wp:inline distT="0" distB="0" distL="0" distR="0">
+            <wp:extent cx="5943600" cy="3697510"/>
+            <wp:effectExtent l="19050" t="0" r="0" b="0"/>
+            <wp:docPr id="8" name="Picture 8"/>
+            <wp:cNvGraphicFramePr>
+              <a:graphicFrameLocks xmlns:a="http://schemas.openxmlformats.org/drawingml/2006/main" noChangeAspect="1"/>
+            </wp:cNvGraphicFramePr>
+            <a:graphic xmlns:a="http://schemas.openxmlformats.org/drawingml/2006/main">
+              <a:graphicData uri="http://schemas.openxmlformats.org/drawingml/2006/picture">
+                <pic:pic xmlns:pic="http://schemas.openxmlformats.org/drawingml/2006/picture">
+                  <pic:nvPicPr>
+                    <pic:cNvPr id="0" name="Picture 8"/>
+                    <pic:cNvPicPr>
+                      <a:picLocks noChangeAspect="1" noChangeArrowheads="1"/>
+                    </pic:cNvPicPr>
+                  </pic:nvPicPr>
+                  <pic:blipFill>
+                    <a:blip r:embed="rId8"/>
+                    <a:srcRect/>
+                    <a:stretch>
+                      <a:fillRect/>
+                    </a:stretch>
+                  </pic:blipFill>
+                  <pic:spPr bwMode="auto">
+                    <a:xfrm>
+                      <a:off x="0" y="0"/>
+                      <a:ext cx="5943600" cy="3697510"/>
+                    </a:xfrm>
+                    <a:prstGeom prst="rect">
+                      <a:avLst/>
+                    </a:prstGeom>
+                    <a:noFill/>
+                    <a:ln w="9525">
+                      <a:noFill/>
+                      <a:miter lim="800000"/>
+                      <a:headEnd/>
+                      <a:tailEnd/>
+                    </a:ln>
+                  </pic:spPr>
+                </pic:pic>
+              </a:graphicData>
+            </a:graphic>
+          </wp:inline>
+        </w:drawing>
+      </w:r>
+      <w:r>
+        <w:rPr>
+          <w:rFonts w:ascii="Open Sans" w:hAnsi="Open Sans" w:cs="Open Sans"/>
+          <w:noProof/>
+          <w:color w:val="BA3925"/>
+          <w:spacing w:val="-2"/>
+          <w:sz w:val="24"/>
+          <w:szCs w:val="24"/>
+        </w:rPr>
+        <w:drawing>
+          <wp:inline distT="0" distB="0" distL="0" distR="0">
+            <wp:extent cx="5943600" cy="3516109"/>
+            <wp:effectExtent l="19050" t="0" r="0" b="0"/>
+            <wp:docPr id="11" name="Picture 11"/>
+            <wp:cNvGraphicFramePr>
+              <a:graphicFrameLocks xmlns:a="http://schemas.openxmlformats.org/drawingml/2006/main" noChangeAspect="1"/>
+            </wp:cNvGraphicFramePr>
+            <a:graphic xmlns:a="http://schemas.openxmlformats.org/drawingml/2006/main">
+              <a:graphicData uri="http://schemas.openxmlformats.org/drawingml/2006/picture">
+                <pic:pic xmlns:pic="http://schemas.openxmlformats.org/drawingml/2006/picture">
+                  <pic:nvPicPr>
+                    <pic:cNvPr id="0" name="Picture 11"/>
+                    <pic:cNvPicPr>
+                      <a:picLocks noChangeAspect="1" noChangeArrowheads="1"/>
+                    </pic:cNvPicPr>
+                  </pic:nvPicPr>
+                  <pic:blipFill>
+                    <a:blip r:embed="rId9"/>
+                    <a:srcRect/>
+                    <a:stretch>
+                      <a:fillRect/>
+                    </a:stretch>
+                  </pic:blipFill>
+                  <pic:spPr bwMode="auto">
+                    <a:xfrm>
+                      <a:off x="0" y="0"/>
+                      <a:ext cx="5943600" cy="3516109"/>
+                    </a:xfrm>
+                    <a:prstGeom prst="rect">
+                      <a:avLst/>
+                    </a:prstGeom>
+                    <a:noFill/>
+                    <a:ln w="9525">
+                      <a:noFill/>
+                      <a:miter lim="800000"/>
+                      <a:headEnd/>
+                      <a:tailEnd/>
+                    </a:ln>
+                  </pic:spPr>
+                </pic:pic>
+              </a:graphicData>
+            </a:graphic>
+          </wp:inline>
+        </w:drawing>
+      </w:r>
+      <w:r>
+        <w:rPr>
+          <w:rFonts w:ascii="Open Sans" w:hAnsi="Open Sans" w:cs="Open Sans"/>
+          <w:noProof/>
+          <w:color w:val="BA3925"/>
+          <w:spacing w:val="-2"/>
+          <w:sz w:val="24"/>
+          <w:szCs w:val="24"/>
+        </w:rPr>
+        <w:drawing>
+          <wp:inline distT="0" distB="0" distL="0" distR="0">
+            <wp:extent cx="5943600" cy="843438"/>
+            <wp:effectExtent l="19050" t="0" r="0" b="0"/>
+            <wp:docPr id="14" name="Picture 14"/>
+            <wp:cNvGraphicFramePr>
+              <a:graphicFrameLocks xmlns:a="http://schemas.openxmlformats.org/drawingml/2006/main" noChangeAspect="1"/>
+            </wp:cNvGraphicFramePr>
+            <a:graphic xmlns:a="http://schemas.openxmlformats.org/drawingml/2006/main">
+              <a:graphicData uri="http://schemas.openxmlformats.org/drawingml/2006/picture">
+                <pic:pic xmlns:pic="http://schemas.openxmlformats.org/drawingml/2006/picture">
+                  <pic:nvPicPr>
+                    <pic:cNvPr id="0" name="Picture 14"/>
+                    <pic:cNvPicPr>
+                      <a:picLocks noChangeAspect="1" noChangeArrowheads="1"/>
+                    </pic:cNvPicPr>
+                  </pic:nvPicPr>
+                  <pic:blipFill>
+                    <a:blip r:embed="rId10"/>
+                    <a:srcRect/>
+                    <a:stretch>
+                      <a:fillRect/>
+                    </a:stretch>
+                  </pic:blipFill>
+                  <pic:spPr bwMode="auto">
+                    <a:xfrm>
+                      <a:off x="0" y="0"/>
+                      <a:ext cx="5943600" cy="843438"/>
+                    </a:xfrm>
+                    <a:prstGeom prst="rect">
+                      <a:avLst/>
+                    </a:prstGeom>
+                    <a:noFill/>
+                    <a:ln w="9525">
+                      <a:noFill/>
+                      <a:miter lim="800000"/>
+                      <a:headEnd/>
+                      <a:tailEnd/>
+                    </a:ln>
+                  </pic:spPr>
+                </pic:pic>
+              </a:graphicData>
+            </a:graphic>
+          </wp:inline>
+        </w:drawing>
+      </w:r>
+    </w:p>
+    <w:p>
+      <w:pPr>
+        <w:rPr>
+          <w:rFonts w:ascii="Open Sans" w:hAnsi="Open Sans" w:cs="Open Sans"/>
+          <w:color w:val="BA3925"/>
+          <w:spacing w:val="-2"/>
+          <w:sz w:val="24"/>
+          <w:szCs w:val="24"/>
+        </w:rPr>
+      </w:pPr>
+      <w:r>
+        <w:rPr>
+          <w:rFonts w:ascii="Open Sans" w:hAnsi="Open Sans" w:cs="Open Sans"/>
+          <w:color w:val="BA3925"/>
+          <w:spacing w:val="-2"/>
+          <w:sz w:val="24"/>
+          <w:szCs w:val="24"/>
+        </w:rPr>
+        <w:lastRenderedPageBreak/>
+        <w:t xml:space="preserve">2.  </w:t>
+      </w:r>
+      <w:r>
+        <w:rPr>
+          <w:rFonts w:ascii="Open Sans" w:hAnsi="Open Sans" w:cs="Open Sans"/>
+          <w:b/>
+          <w:color w:val="BA3925"/>
+          <w:spacing w:val="-2"/>
+          <w:sz w:val="24"/>
+          <w:szCs w:val="24"/>
+        </w:rPr>
+        <w:t>dao</w:t>
+      </w:r>
+      <w:r>
+        <w:rPr>
+          <w:rFonts w:ascii="Open Sans" w:hAnsi="Open Sans" w:cs="Open Sans"/>
+          <w:color w:val="BA3925"/>
+          <w:spacing w:val="-2"/>
+          <w:sz w:val="24"/>
+          <w:szCs w:val="24"/>
+        </w:rPr>
+        <w:t xml:space="preserve"> package containing Data Access Object class responsible for CRUD operations on underlying models classes</w:t>
+      </w:r>
+      <w:r>
+        <w:rPr>
+          <w:rFonts w:ascii="Open Sans" w:hAnsi="Open Sans" w:cs="Open Sans"/>
+          <w:color w:val="BA3925"/>
+          <w:spacing w:val="-2"/>
+          <w:sz w:val="24"/>
+          <w:szCs w:val="24"/>
+        </w:rPr>
+        <w:t xml:space="preserve">(We have not given the screenshot of the file here as it is quite leanly.) </w:t>
+      </w:r>
+    </w:p>
+    <w:p>
+      <w:pPr>
+        <w:rPr>
+          <w:rFonts w:ascii="Open Sans" w:hAnsi="Open Sans" w:cs="Open Sans"/>
+          <w:color w:val="BA3925"/>
+          <w:spacing w:val="-2"/>
+          <w:sz w:val="24"/>
+          <w:szCs w:val="24"/>
+        </w:rPr>
+      </w:pPr>
+      <w:r>
+        <w:rPr>
+          <w:rFonts w:ascii="Open Sans" w:hAnsi="Open Sans" w:cs="Open Sans"/>
+          <w:color w:val="BA3925"/>
+          <w:spacing w:val="-2"/>
+          <w:sz w:val="24"/>
+          <w:szCs w:val="24"/>
+        </w:rPr>
+        <w:t xml:space="preserve">3. </w:t>
+      </w:r>
+      <w:r>
+        <w:rPr>
+          <w:rFonts w:ascii="Open Sans" w:hAnsi="Open Sans" w:cs="Open Sans"/>
+          <w:b/>
+          <w:color w:val="BA3925"/>
+          <w:spacing w:val="-2"/>
+          <w:sz w:val="24"/>
+          <w:szCs w:val="24"/>
+        </w:rPr>
+        <w:t>databaseUtil</w:t>
+      </w:r>
+      <w:r>
+        <w:rPr>
+          <w:rFonts w:ascii="Open Sans" w:hAnsi="Open Sans" w:cs="Open Sans"/>
+          <w:color w:val="BA3925"/>
+          <w:spacing w:val="-2"/>
+          <w:sz w:val="24"/>
+          <w:szCs w:val="24"/>
+        </w:rPr>
+        <w:t xml:space="preserve"> package for database configuration and utility class for database connection.</w:t>
+      </w:r>
+    </w:p>
+    <w:p>
+      <w:pPr>
+        <w:rPr>
+          <w:rFonts w:ascii="Open Sans" w:hAnsi="Open Sans" w:cs="Open Sans"/>
+          <w:color w:val="BA3925"/>
+          <w:spacing w:val="-2"/>
+          <w:sz w:val="24"/>
+          <w:szCs w:val="24"/>
+        </w:rPr>
+      </w:pPr>
+      <w:r>
+        <w:rPr>
+          <w:rFonts w:ascii="Open Sans" w:hAnsi="Open Sans" w:cs="Open Sans"/>
+          <w:color w:val="BA3925"/>
+          <w:spacing w:val="-2"/>
+          <w:sz w:val="24"/>
+          <w:szCs w:val="24"/>
+        </w:rPr>
+        <w:t xml:space="preserve"> 4. </w:t>
+      </w:r>
+      <w:r>
+        <w:rPr>
+          <w:rFonts w:ascii="Open Sans" w:hAnsi="Open Sans" w:cs="Open Sans"/>
+          <w:b/>
+          <w:color w:val="BA3925"/>
+          <w:spacing w:val="-2"/>
+          <w:sz w:val="24"/>
+          <w:szCs w:val="24"/>
+        </w:rPr>
+        <w:t>filters</w:t>
+      </w:r>
+      <w:r>
+        <w:rPr>
+          <w:rFonts w:ascii="Open Sans" w:hAnsi="Open Sans" w:cs="Open Sans"/>
+          <w:color w:val="BA3925"/>
+          <w:spacing w:val="-2"/>
+          <w:sz w:val="24"/>
+          <w:szCs w:val="24"/>
+        </w:rPr>
+        <w:t xml:space="preserve"> package responsible for containing PerformanceFilter.java file. This filter as the name suggest, responsible for calculating time between request and respective response. This class also contains logging operations.</w:t>
+      </w:r>
+    </w:p>
+    <w:p>
+      <w:pPr>
+        <w:rPr>
+          <w:rFonts w:ascii="Open Sans" w:hAnsi="Open Sans" w:cs="Open Sans"/>
+          <w:color w:val="BA3925"/>
+          <w:spacing w:val="-2"/>
+          <w:sz w:val="24"/>
+          <w:szCs w:val="24"/>
+        </w:rPr>
+      </w:pPr>
+      <w:r>
+        <w:rPr>
+          <w:rFonts w:ascii="Open Sans" w:hAnsi="Open Sans" w:cs="Open Sans"/>
+          <w:noProof/>
+          <w:color w:val="BA3925"/>
+          <w:spacing w:val="-2"/>
+          <w:sz w:val="24"/>
+          <w:szCs w:val="24"/>
+        </w:rPr>
+        <w:lastRenderedPageBreak/>
+        <w:drawing>
+          <wp:inline distT="0" distB="0" distL="0" distR="0">
+            <wp:extent cx="5943600" cy="4091239"/>
+            <wp:effectExtent l="19050" t="0" r="0" b="0"/>
+            <wp:docPr id="27" name="Picture 27" descr="C:\Users\Administrator\Documents\DonationCoder\ScreenshotCaptor\Screenshots\Screenshot - 9_10_2020 , 3_52_42 PM.png"/>
+            <wp:cNvGraphicFramePr>
+              <a:graphicFrameLocks xmlns:a="http://schemas.openxmlformats.org/drawingml/2006/main" noChangeAspect="1"/>
+            </wp:cNvGraphicFramePr>
+            <a:graphic xmlns:a="http://schemas.openxmlformats.org/drawingml/2006/main">
+              <a:graphicData uri="http://schemas.openxmlformats.org/drawingml/2006/picture">
+                <pic:pic xmlns:pic="http://schemas.openxmlformats.org/drawingml/2006/picture">
+                  <pic:nvPicPr>
+                    <pic:cNvPr id="0" name="Picture 27" descr="C:\Users\Administrator\Documents\DonationCoder\ScreenshotCaptor\Screenshots\Screenshot - 9_10_2020 , 3_52_42 PM.png"/>
+                    <pic:cNvPicPr>
+                      <a:picLocks noChangeAspect="1" noChangeArrowheads="1"/>
+                    </pic:cNvPicPr>
+                  </pic:nvPicPr>
+                  <pic:blipFill>
+                    <a:blip r:embed="rId11"/>
+                    <a:srcRect/>
+                    <a:stretch>
+                      <a:fillRect/>
+                    </a:stretch>
+                  </pic:blipFill>
+                  <pic:spPr bwMode="auto">
+                    <a:xfrm>
+                      <a:off x="0" y="0"/>
+                      <a:ext cx="5943600" cy="4091239"/>
+                    </a:xfrm>
+                    <a:prstGeom prst="rect">
+                      <a:avLst/>
+                    </a:prstGeom>
+                    <a:noFill/>
+                    <a:ln w="9525">
+                      <a:noFill/>
+                      <a:miter lim="800000"/>
+                      <a:headEnd/>
+                      <a:tailEnd/>
+                    </a:ln>
+                  </pic:spPr>
+                </pic:pic>
+              </a:graphicData>
+            </a:graphic>
+          </wp:inline>
+        </w:drawing>
+      </w:r>
+      <w:r>
+        <w:rPr>
+          <w:rFonts w:ascii="Open Sans" w:hAnsi="Open Sans" w:cs="Open Sans"/>
+          <w:noProof/>
+          <w:color w:val="BA3925"/>
+          <w:spacing w:val="-2"/>
+          <w:sz w:val="24"/>
+          <w:szCs w:val="24"/>
+        </w:rPr>
+        <w:drawing>
+          <wp:inline distT="0" distB="0" distL="0" distR="0">
+            <wp:extent cx="5943600" cy="2150645"/>
+            <wp:effectExtent l="19050" t="0" r="0" b="0"/>
+            <wp:docPr id="24" name="Picture 24"/>
+            <wp:cNvGraphicFramePr>
+              <a:graphicFrameLocks xmlns:a="http://schemas.openxmlformats.org/drawingml/2006/main" noChangeAspect="1"/>
+            </wp:cNvGraphicFramePr>
+            <a:graphic xmlns:a="http://schemas.openxmlformats.org/drawingml/2006/main">
+              <a:graphicData uri="http://schemas.openxmlformats.org/drawingml/2006/picture">
+                <pic:pic xmlns:pic="http://schemas.openxmlformats.org/drawingml/2006/picture">
+                  <pic:nvPicPr>
+                    <pic:cNvPr id="0" name="Picture 24"/>
+                    <pic:cNvPicPr>
+                      <a:picLocks noChangeAspect="1" noChangeArrowheads="1"/>
+                    </pic:cNvPicPr>
+                  </pic:nvPicPr>
+                  <pic:blipFill>
+                    <a:blip r:embed="rId12"/>
+                    <a:srcRect/>
+                    <a:stretch>
+                      <a:fillRect/>
+                    </a:stretch>
+                  </pic:blipFill>
+                  <pic:spPr bwMode="auto">
+                    <a:xfrm>
+                      <a:off x="0" y="0"/>
+                      <a:ext cx="5943600" cy="2150645"/>
+                    </a:xfrm>
+                    <a:prstGeom prst="rect">
+                      <a:avLst/>
+                    </a:prstGeom>
+                    <a:noFill/>
+                    <a:ln w="9525">
+                      <a:noFill/>
+                      <a:miter lim="800000"/>
+                      <a:headEnd/>
+                      <a:tailEnd/>
+                    </a:ln>
+                  </pic:spPr>
+                </pic:pic>
+              </a:graphicData>
+            </a:graphic>
+          </wp:inline>
+        </w:drawing>
+      </w:r>
+    </w:p>
+    <w:p>
+      <w:pPr>
+        <w:rPr>
+          <w:rFonts w:ascii="Open Sans" w:hAnsi="Open Sans" w:cs="Open Sans"/>
+          <w:color w:val="BA3925"/>
+          <w:spacing w:val="-2"/>
+          <w:sz w:val="24"/>
+          <w:szCs w:val="24"/>
+        </w:rPr>
+      </w:pPr>
+      <w:r>
+        <w:rPr>
+          <w:rFonts w:ascii="Open Sans" w:hAnsi="Open Sans" w:cs="Open Sans"/>
+          <w:color w:val="BA3925"/>
+          <w:spacing w:val="-2"/>
+          <w:sz w:val="24"/>
+          <w:szCs w:val="24"/>
+        </w:rPr>
+        <w:t>**</w:t>
+      </w:r>
+      <w:r>
+        <w:rPr>
+          <w:rFonts w:ascii="Open Sans" w:hAnsi="Open Sans" w:cs="Open Sans"/>
+          <w:color w:val="BA3925"/>
+          <w:spacing w:val="-2"/>
+          <w:sz w:val="24"/>
+          <w:szCs w:val="24"/>
+        </w:rPr>
+        <w:t xml:space="preserve">Note the highlighted part in above code snippet. This is the annotation way to declare servlet filter. </w:t>
+      </w:r>
+    </w:p>
+    <w:p>
+      <w:pPr>
+        <w:rPr>
+          <w:rFonts w:ascii="Open Sans" w:hAnsi="Open Sans" w:cs="Open Sans"/>
+          <w:color w:val="BA3925"/>
+          <w:spacing w:val="-2"/>
+          <w:sz w:val="24"/>
+          <w:szCs w:val="24"/>
+        </w:rPr>
+      </w:pPr>
+      <w:r>
+        <w:rPr>
+          <w:rFonts w:ascii="Open Sans" w:hAnsi="Open Sans" w:cs="Open Sans"/>
+          <w:color w:val="BA3925"/>
+          <w:spacing w:val="-2"/>
+          <w:sz w:val="24"/>
+          <w:szCs w:val="24"/>
+        </w:rPr>
+        <w:t xml:space="preserve">5. </w:t>
+      </w:r>
+      <w:r>
+        <w:rPr>
+          <w:rFonts w:ascii="Open Sans" w:hAnsi="Open Sans" w:cs="Open Sans"/>
+          <w:b/>
+          <w:color w:val="BA3925"/>
+          <w:spacing w:val="-2"/>
+          <w:sz w:val="24"/>
+          <w:szCs w:val="24"/>
+        </w:rPr>
+        <w:t>listener</w:t>
+      </w:r>
+      <w:r>
+        <w:rPr>
+          <w:rFonts w:ascii="Open Sans" w:hAnsi="Open Sans" w:cs="Open Sans"/>
+          <w:color w:val="BA3925"/>
+          <w:spacing w:val="-2"/>
+          <w:sz w:val="24"/>
+          <w:szCs w:val="24"/>
+        </w:rPr>
+        <w:t xml:space="preserve"> package containing class implementing Context Listener interface.</w:t>
+      </w:r>
+    </w:p>
+    <w:p>
+      <w:pPr>
+        <w:rPr>
+          <w:rFonts w:ascii="Open Sans" w:hAnsi="Open Sans" w:cs="Open Sans"/>
+          <w:color w:val="BA3925"/>
+          <w:spacing w:val="-2"/>
+          <w:sz w:val="24"/>
+          <w:szCs w:val="24"/>
+        </w:rPr>
+      </w:pPr>
+      <w:r>
+        <w:rPr>
+          <w:rFonts w:ascii="Open Sans" w:hAnsi="Open Sans" w:cs="Open Sans"/>
+          <w:noProof/>
+          <w:color w:val="BA3925"/>
+          <w:spacing w:val="-2"/>
+          <w:sz w:val="24"/>
+          <w:szCs w:val="24"/>
+        </w:rPr>
+        <w:lastRenderedPageBreak/>
+        <w:drawing>
+          <wp:inline distT="0" distB="0" distL="0" distR="0">
+            <wp:extent cx="5943600" cy="4749836"/>
+            <wp:effectExtent l="19050" t="0" r="0" b="0"/>
+            <wp:docPr id="17" name="Picture 17" descr="C:\Users\Administrator\Documents\DonationCoder\ScreenshotCaptor\Screenshots\Screenshot - 9_10_2020 , 3_41_58 PM.png"/>
+            <wp:cNvGraphicFramePr>
+              <a:graphicFrameLocks xmlns:a="http://schemas.openxmlformats.org/drawingml/2006/main" noChangeAspect="1"/>
+            </wp:cNvGraphicFramePr>
+            <a:graphic xmlns:a="http://schemas.openxmlformats.org/drawingml/2006/main">
+              <a:graphicData uri="http://schemas.openxmlformats.org/drawingml/2006/picture">
+                <pic:pic xmlns:pic="http://schemas.openxmlformats.org/drawingml/2006/picture">
+                  <pic:nvPicPr>
+                    <pic:cNvPr id="0" name="Picture 17" descr="C:\Users\Administrator\Documents\DonationCoder\ScreenshotCaptor\Screenshots\Screenshot - 9_10_2020 , 3_41_58 PM.png"/>
+                    <pic:cNvPicPr>
+                      <a:picLocks noChangeAspect="1" noChangeArrowheads="1"/>
+                    </pic:cNvPicPr>
+                  </pic:nvPicPr>
+                  <pic:blipFill>
+                    <a:blip r:embed="rId13"/>
+                    <a:srcRect/>
+                    <a:stretch>
+                      <a:fillRect/>
+                    </a:stretch>
+                  </pic:blipFill>
+                  <pic:spPr bwMode="auto">
+                    <a:xfrm>
+                      <a:off x="0" y="0"/>
+                      <a:ext cx="5943600" cy="4749836"/>
+                    </a:xfrm>
+                    <a:prstGeom prst="rect">
+                      <a:avLst/>
+                    </a:prstGeom>
+                    <a:noFill/>
+                    <a:ln w="9525">
+                      <a:noFill/>
+                      <a:miter lim="800000"/>
+                      <a:headEnd/>
+                      <a:tailEnd/>
+                    </a:ln>
+                  </pic:spPr>
+                </pic:pic>
+              </a:graphicData>
+            </a:graphic>
+          </wp:inline>
+        </w:drawing>
+      </w:r>
+    </w:p>
+    <w:p>
+      <w:pPr>
+        <w:rPr>
+          <w:rFonts w:ascii="Open Sans" w:hAnsi="Open Sans" w:cs="Open Sans"/>
+          <w:color w:val="BA3925"/>
+          <w:spacing w:val="-2"/>
+          <w:sz w:val="24"/>
+          <w:szCs w:val="24"/>
+        </w:rPr>
+      </w:pPr>
+      <w:r>
+        <w:rPr>
+          <w:rFonts w:ascii="Open Sans" w:hAnsi="Open Sans" w:cs="Open Sans"/>
+          <w:noProof/>
+          <w:color w:val="BA3925"/>
+          <w:spacing w:val="-2"/>
+          <w:sz w:val="24"/>
+          <w:szCs w:val="24"/>
+        </w:rPr>
+        <w:drawing>
+          <wp:inline distT="0" distB="0" distL="0" distR="0">
+            <wp:extent cx="5943600" cy="611964"/>
+            <wp:effectExtent l="19050" t="0" r="0" b="0"/>
+            <wp:docPr id="18" name="Picture 18"/>
+            <wp:cNvGraphicFramePr>
+              <a:graphicFrameLocks xmlns:a="http://schemas.openxmlformats.org/drawingml/2006/main" noChangeAspect="1"/>
+            </wp:cNvGraphicFramePr>
+            <a:graphic xmlns:a="http://schemas.openxmlformats.org/drawingml/2006/main">
+              <a:graphicData uri="http://schemas.openxmlformats.org/drawingml/2006/picture">
+                <pic:pic xmlns:pic="http://schemas.openxmlformats.org/drawingml/2006/picture">
+                  <pic:nvPicPr>
+                    <pic:cNvPr id="0" name="Picture 18"/>
+                    <pic:cNvPicPr>
+                      <a:picLocks noChangeAspect="1" noChangeArrowheads="1"/>
+                    </pic:cNvPicPr>
+                  </pic:nvPicPr>
+                  <pic:blipFill>
+                    <a:blip r:embed="rId14"/>
+                    <a:srcRect/>
+                    <a:stretch>
+                      <a:fillRect/>
+                    </a:stretch>
+                  </pic:blipFill>
+                  <pic:spPr bwMode="auto">
+                    <a:xfrm>
+                      <a:off x="0" y="0"/>
+                      <a:ext cx="5943600" cy="611964"/>
+                    </a:xfrm>
+                    <a:prstGeom prst="rect">
+                      <a:avLst/>
+                    </a:prstGeom>
+                    <a:noFill/>
+                    <a:ln w="9525">
+                      <a:noFill/>
+                      <a:miter lim="800000"/>
+                      <a:headEnd/>
+                      <a:tailEnd/>
+                    </a:ln>
+                  </pic:spPr>
+                </pic:pic>
+              </a:graphicData>
+            </a:graphic>
+          </wp:inline>
+        </w:drawing>
+      </w:r>
+    </w:p>
+    <w:p>
+      <w:pPr>
+        <w:rPr>
+          <w:rFonts w:ascii="Open Sans" w:hAnsi="Open Sans" w:cs="Open Sans"/>
+          <w:color w:val="BA3925"/>
+          <w:spacing w:val="-2"/>
+          <w:sz w:val="24"/>
+          <w:szCs w:val="24"/>
+        </w:rPr>
+      </w:pPr>
+      <w:r>
+        <w:rPr>
+          <w:rFonts w:ascii="Open Sans" w:hAnsi="Open Sans" w:cs="Open Sans"/>
+          <w:color w:val="BA3925"/>
+          <w:spacing w:val="-2"/>
+          <w:sz w:val="24"/>
+          <w:szCs w:val="24"/>
+        </w:rPr>
+        <w:t>As this is annotation based project, please note the highlighted section of above code which is responsible for declaring the file as a filter in annotation way. This listener reads the logging file on application get initialized and set it to the application accordingly.</w:t>
+      </w:r>
+    </w:p>
+    <w:p>
+      <w:pPr>
+        <w:rPr>
+          <w:rFonts w:ascii="Open Sans" w:hAnsi="Open Sans" w:cs="Open Sans"/>
+          <w:color w:val="BA3925"/>
+          <w:spacing w:val="-2"/>
+          <w:sz w:val="24"/>
+          <w:szCs w:val="24"/>
+        </w:rPr>
+      </w:pPr>
+      <w:r>
+        <w:rPr>
+          <w:rFonts w:ascii="Open Sans" w:hAnsi="Open Sans" w:cs="Open Sans"/>
+          <w:color w:val="BA3925"/>
+          <w:spacing w:val="-2"/>
+          <w:sz w:val="24"/>
+          <w:szCs w:val="24"/>
+        </w:rPr>
+        <w:t xml:space="preserve">6. </w:t>
+      </w:r>
+      <w:r>
+        <w:rPr>
+          <w:rFonts w:ascii="Open Sans" w:hAnsi="Open Sans" w:cs="Open Sans"/>
+          <w:b/>
+          <w:color w:val="BA3925"/>
+          <w:spacing w:val="-2"/>
+          <w:sz w:val="24"/>
+          <w:szCs w:val="24"/>
+        </w:rPr>
+        <w:t>model</w:t>
+      </w:r>
+      <w:r>
+        <w:rPr>
+          <w:rFonts w:ascii="Open Sans" w:hAnsi="Open Sans" w:cs="Open Sans"/>
+          <w:color w:val="BA3925"/>
+          <w:spacing w:val="-2"/>
+          <w:sz w:val="24"/>
+          <w:szCs w:val="24"/>
+        </w:rPr>
+        <w:t xml:space="preserve"> package contains model classes.</w:t>
+      </w:r>
+    </w:p>
+    <w:p>
+      <w:pPr>
+        <w:rPr>
+          <w:rFonts w:ascii="Open Sans" w:hAnsi="Open Sans" w:cs="Open Sans"/>
+          <w:color w:val="BA3925"/>
+          <w:spacing w:val="-2"/>
+          <w:sz w:val="24"/>
+          <w:szCs w:val="24"/>
+        </w:rPr>
+      </w:pPr>
+      <w:r>
+        <w:rPr>
+          <w:rFonts w:ascii="Open Sans" w:hAnsi="Open Sans" w:cs="Open Sans"/>
+          <w:noProof/>
+          <w:color w:val="BA3925"/>
+          <w:spacing w:val="-2"/>
+          <w:sz w:val="24"/>
+          <w:szCs w:val="24"/>
+        </w:rPr>
+        <w:lastRenderedPageBreak/>
+        <w:drawing>
+          <wp:inline distT="0" distB="0" distL="0" distR="0">
+            <wp:extent cx="4067175" cy="5229225"/>
+            <wp:effectExtent l="19050" t="0" r="9525" b="0"/>
+            <wp:docPr id="9" name="Picture 11" descr="C:\Users\Administrator\Documents\DonationCoder\ScreenshotCaptor\Screenshots\Screenshot - 9_10_2020 , 6_56_58 PM.png"/>
+            <wp:cNvGraphicFramePr>
+              <a:graphicFrameLocks xmlns:a="http://schemas.openxmlformats.org/drawingml/2006/main" noChangeAspect="1"/>
+            </wp:cNvGraphicFramePr>
+            <a:graphic xmlns:a="http://schemas.openxmlformats.org/drawingml/2006/main">
+              <a:graphicData uri="http://schemas.openxmlformats.org/drawingml/2006/picture">
+                <pic:pic xmlns:pic="http://schemas.openxmlformats.org/drawingml/2006/picture">
+                  <pic:nvPicPr>
+                    <pic:cNvPr id="0" name="Picture 11" descr="C:\Users\Administrator\Documents\DonationCoder\ScreenshotCaptor\Screenshots\Screenshot - 9_10_2020 , 6_56_58 PM.png"/>
+                    <pic:cNvPicPr>
+                      <a:picLocks noChangeAspect="1" noChangeArrowheads="1"/>
+                    </pic:cNvPicPr>
+                  </pic:nvPicPr>
+                  <pic:blipFill>
+                    <a:blip r:embed="rId15"/>
+                    <a:srcRect/>
+                    <a:stretch>
+                      <a:fillRect/>
+                    </a:stretch>
+                  </pic:blipFill>
+                  <pic:spPr bwMode="auto">
+                    <a:xfrm>
+                      <a:off x="0" y="0"/>
+                      <a:ext cx="4067175" cy="5229225"/>
+                    </a:xfrm>
+                    <a:prstGeom prst="rect">
+                      <a:avLst/>
+                    </a:prstGeom>
+                    <a:noFill/>
+                    <a:ln w="9525">
+                      <a:noFill/>
+                      <a:miter lim="800000"/>
+                      <a:headEnd/>
+                      <a:tailEnd/>
+                    </a:ln>
+                  </pic:spPr>
+                </pic:pic>
+              </a:graphicData>
+            </a:graphic>
+          </wp:inline>
+        </w:drawing>
+      </w:r>
+    </w:p>
+    <w:p>
+      <w:pPr>
+        <w:rPr>
+          <w:rFonts w:ascii="Open Sans" w:hAnsi="Open Sans" w:cs="Open Sans"/>
+          <w:color w:val="BA3925"/>
+          <w:spacing w:val="-2"/>
+          <w:sz w:val="24"/>
+          <w:szCs w:val="24"/>
+        </w:rPr>
+      </w:pPr>
+      <w:r>
+        <w:rPr>
+          <w:rFonts w:ascii="Open Sans" w:hAnsi="Open Sans" w:cs="Open Sans"/>
+          <w:noProof/>
+          <w:color w:val="BA3925"/>
+          <w:spacing w:val="-2"/>
+          <w:sz w:val="24"/>
+          <w:szCs w:val="24"/>
+        </w:rPr>
+        <w:lastRenderedPageBreak/>
+        <w:drawing>
+          <wp:inline distT="0" distB="0" distL="0" distR="0">
+            <wp:extent cx="5943600" cy="4854230"/>
+            <wp:effectExtent l="19050" t="0" r="0" b="0"/>
+            <wp:docPr id="15" name="Picture 15"/>
+            <wp:cNvGraphicFramePr>
+              <a:graphicFrameLocks xmlns:a="http://schemas.openxmlformats.org/drawingml/2006/main" noChangeAspect="1"/>
+            </wp:cNvGraphicFramePr>
+            <a:graphic xmlns:a="http://schemas.openxmlformats.org/drawingml/2006/main">
+              <a:graphicData uri="http://schemas.openxmlformats.org/drawingml/2006/picture">
+                <pic:pic xmlns:pic="http://schemas.openxmlformats.org/drawingml/2006/picture">
+                  <pic:nvPicPr>
+                    <pic:cNvPr id="0" name="Picture 15"/>
+                    <pic:cNvPicPr>
+                      <a:picLocks noChangeAspect="1" noChangeArrowheads="1"/>
+                    </pic:cNvPicPr>
+                  </pic:nvPicPr>
+                  <pic:blipFill>
+                    <a:blip r:embed="rId16"/>
+                    <a:srcRect/>
+                    <a:stretch>
+                      <a:fillRect/>
+                    </a:stretch>
+                  </pic:blipFill>
+                  <pic:spPr bwMode="auto">
+                    <a:xfrm>
+                      <a:off x="0" y="0"/>
+                      <a:ext cx="5943600" cy="4854230"/>
+                    </a:xfrm>
+                    <a:prstGeom prst="rect">
+                      <a:avLst/>
+                    </a:prstGeom>
+                    <a:noFill/>
+                    <a:ln w="9525">
+                      <a:noFill/>
+                      <a:miter lim="800000"/>
+                      <a:headEnd/>
+                      <a:tailEnd/>
+                    </a:ln>
+                  </pic:spPr>
+                </pic:pic>
+              </a:graphicData>
+            </a:graphic>
+          </wp:inline>
+        </w:drawing>
+      </w:r>
+    </w:p>
+    <w:p>
+      <w:pPr>
+        <w:rPr>
+          <w:rFonts w:ascii="Open Sans" w:hAnsi="Open Sans" w:cs="Open Sans"/>
+          <w:color w:val="BA3925"/>
+          <w:spacing w:val="-2"/>
+          <w:sz w:val="24"/>
+          <w:szCs w:val="24"/>
+        </w:rPr>
+      </w:pPr>
+    </w:p>
+    <w:p>
+      <w:pPr>
+        <w:rPr>
+          <w:rFonts w:ascii="Open Sans" w:hAnsi="Open Sans" w:cs="Open Sans"/>
+          <w:b/>
+          <w:color w:val="BA3925"/>
+          <w:spacing w:val="-2"/>
+          <w:sz w:val="24"/>
+          <w:szCs w:val="24"/>
+          <w:u w:val="single"/>
+        </w:rPr>
+      </w:pPr>
+      <w:r>
+        <w:rPr>
+          <w:rFonts w:ascii="Open Sans" w:hAnsi="Open Sans" w:cs="Open Sans"/>
+          <w:b/>
+          <w:color w:val="BA3925"/>
+          <w:spacing w:val="-2"/>
+          <w:sz w:val="24"/>
+          <w:szCs w:val="24"/>
+          <w:u w:val="single"/>
+        </w:rPr>
+        <w:t>****VVIMP: Before moving further, please  go through package structure of this project along with use of each package very carefully. Just mug up it very well.</w:t>
+      </w:r>
+    </w:p>
+    <w:p>
+      <w:pPr>
+        <w:rPr>
+          <w:rFonts w:ascii="Open Sans" w:hAnsi="Open Sans" w:cs="Open Sans"/>
+          <w:b/>
+          <w:color w:val="BA3925"/>
+          <w:spacing w:val="-2"/>
+          <w:sz w:val="24"/>
+          <w:szCs w:val="24"/>
+          <w:u w:val="single"/>
+        </w:rPr>
+      </w:pPr>
+      <w:r>
+        <w:rPr>
+          <w:rFonts w:ascii="Open Sans" w:hAnsi="Open Sans" w:cs="Open Sans"/>
+          <w:b/>
+          <w:color w:val="BA3925"/>
+          <w:spacing w:val="-2"/>
+          <w:sz w:val="24"/>
+          <w:szCs w:val="24"/>
+          <w:u w:val="single"/>
+        </w:rPr>
+        <w:t xml:space="preserve">We are going to use almost same package structure in all above frameworks project viz. Struts2 and Spring. </w:t>
       </w:r>
     </w:p>
     <w:p>
@@ -353,6 +1666,7 @@
           <w:sz w:val="24"/>
           <w:szCs w:val="24"/>
         </w:rPr>
+        <w:lastRenderedPageBreak/>
         <w:t>c) Create and place packages and files in the respective locations and shown. Pay special attention to log4j.xml and jsp folder in src/main/webapp folder.</w:t>
       </w:r>
     </w:p>
@@ -360,172 +1674,2726 @@
       <w:pPr>
         <w:rPr>
           <w:rFonts w:ascii="Open Sans" w:hAnsi="Open Sans" w:cs="Open Sans"/>
-          <w:b/>
-          <w:color w:val="BA3925"/>
-          <w:spacing w:val="-2"/>
-          <w:sz w:val="24"/>
-          <w:szCs w:val="24"/>
-        </w:rPr>
-      </w:pPr>
-      <w:r>
-        <w:rPr>
-          <w:rFonts w:ascii="Open Sans" w:hAnsi="Open Sans" w:cs="Open Sans"/>
-          <w:b/>
+          <w:color w:val="BA3925"/>
+          <w:spacing w:val="-2"/>
+          <w:sz w:val="24"/>
+          <w:szCs w:val="24"/>
+        </w:rPr>
+      </w:pPr>
+      <w:r>
+        <w:rPr>
+          <w:rFonts w:ascii="Open Sans" w:hAnsi="Open Sans" w:cs="Open Sans"/>
+          <w:noProof/>
+          <w:color w:val="BA3925"/>
+          <w:spacing w:val="-2"/>
+          <w:sz w:val="24"/>
+          <w:szCs w:val="24"/>
+        </w:rPr>
+        <w:drawing>
+          <wp:inline distT="0" distB="0" distL="0" distR="0">
+            <wp:extent cx="5943600" cy="1744780"/>
+            <wp:effectExtent l="19050" t="0" r="0" b="0"/>
+            <wp:docPr id="10" name="Picture 18"/>
+            <wp:cNvGraphicFramePr>
+              <a:graphicFrameLocks xmlns:a="http://schemas.openxmlformats.org/drawingml/2006/main" noChangeAspect="1"/>
+            </wp:cNvGraphicFramePr>
+            <a:graphic xmlns:a="http://schemas.openxmlformats.org/drawingml/2006/main">
+              <a:graphicData uri="http://schemas.openxmlformats.org/drawingml/2006/picture">
+                <pic:pic xmlns:pic="http://schemas.openxmlformats.org/drawingml/2006/picture">
+                  <pic:nvPicPr>
+                    <pic:cNvPr id="0" name="Picture 18"/>
+                    <pic:cNvPicPr>
+                      <a:picLocks noChangeAspect="1" noChangeArrowheads="1"/>
+                    </pic:cNvPicPr>
+                  </pic:nvPicPr>
+                  <pic:blipFill>
+                    <a:blip r:embed="rId17"/>
+                    <a:srcRect/>
+                    <a:stretch>
+                      <a:fillRect/>
+                    </a:stretch>
+                  </pic:blipFill>
+                  <pic:spPr bwMode="auto">
+                    <a:xfrm>
+                      <a:off x="0" y="0"/>
+                      <a:ext cx="5943600" cy="1744780"/>
+                    </a:xfrm>
+                    <a:prstGeom prst="rect">
+                      <a:avLst/>
+                    </a:prstGeom>
+                    <a:noFill/>
+                    <a:ln w="9525">
+                      <a:noFill/>
+                      <a:miter lim="800000"/>
+                      <a:headEnd/>
+                      <a:tailEnd/>
+                    </a:ln>
+                  </pic:spPr>
+                </pic:pic>
+              </a:graphicData>
+            </a:graphic>
+          </wp:inline>
+        </w:drawing>
+      </w:r>
+    </w:p>
+    <w:p>
+      <w:pPr>
+        <w:rPr>
+          <w:rFonts w:ascii="Open Sans" w:hAnsi="Open Sans" w:cs="Open Sans"/>
+          <w:b/>
+          <w:color w:val="BA3925"/>
+          <w:spacing w:val="-2"/>
+          <w:sz w:val="24"/>
+          <w:szCs w:val="24"/>
+        </w:rPr>
+      </w:pPr>
+      <w:r>
+        <w:rPr>
+          <w:rFonts w:ascii="Open Sans" w:hAnsi="Open Sans" w:cs="Open Sans"/>
+          <w:b/>
+          <w:color w:val="BA3925"/>
+          <w:spacing w:val="-2"/>
+          <w:sz w:val="24"/>
+          <w:szCs w:val="24"/>
+        </w:rPr>
+        <w:t>Files require more attention</w:t>
+      </w:r>
+    </w:p>
+    <w:p>
+      <w:pPr>
+        <w:rPr>
+          <w:rFonts w:ascii="Open Sans" w:hAnsi="Open Sans" w:cs="Open Sans"/>
+          <w:color w:val="BA3925"/>
+          <w:spacing w:val="-2"/>
+          <w:sz w:val="24"/>
+          <w:szCs w:val="24"/>
+        </w:rPr>
+      </w:pPr>
+      <w:r>
+        <w:rPr>
+          <w:rFonts w:ascii="Open Sans" w:hAnsi="Open Sans" w:cs="Open Sans"/>
+          <w:color w:val="BA3925"/>
+          <w:spacing w:val="-2"/>
+          <w:sz w:val="24"/>
+          <w:szCs w:val="24"/>
+        </w:rPr>
+        <w:t>1. How we form package structure</w:t>
+      </w:r>
+    </w:p>
+    <w:p>
+      <w:pPr>
+        <w:rPr>
+          <w:rFonts w:ascii="Open Sans" w:hAnsi="Open Sans" w:cs="Open Sans"/>
+          <w:color w:val="BA3925"/>
+          <w:spacing w:val="-2"/>
+          <w:sz w:val="24"/>
+          <w:szCs w:val="24"/>
+        </w:rPr>
+      </w:pPr>
+      <w:r>
+        <w:rPr>
+          <w:rFonts w:ascii="Open Sans" w:hAnsi="Open Sans" w:cs="Open Sans"/>
+          <w:color w:val="BA3925"/>
+          <w:spacing w:val="-2"/>
+          <w:sz w:val="24"/>
+          <w:szCs w:val="24"/>
+        </w:rPr>
+        <w:t>2</w:t>
+      </w:r>
+      <w:r>
+        <w:rPr>
+          <w:rFonts w:ascii="Open Sans" w:hAnsi="Open Sans" w:cs="Open Sans"/>
+          <w:color w:val="BA3925"/>
+          <w:spacing w:val="-2"/>
+          <w:sz w:val="24"/>
+          <w:szCs w:val="24"/>
+        </w:rPr>
+        <w:t>. Location and details in log4.xml file</w:t>
+      </w:r>
+    </w:p>
+    <w:p>
+      <w:pPr>
+        <w:rPr>
+          <w:rFonts w:ascii="Open Sans" w:hAnsi="Open Sans" w:cs="Open Sans"/>
+          <w:b/>
+          <w:color w:val="BA3925"/>
+          <w:spacing w:val="-2"/>
+          <w:sz w:val="24"/>
+          <w:szCs w:val="24"/>
+          <w:u w:val="single"/>
+        </w:rPr>
+      </w:pPr>
+      <w:r>
+        <w:rPr>
+          <w:rFonts w:ascii="Open Sans" w:hAnsi="Open Sans" w:cs="Open Sans"/>
+          <w:b/>
+          <w:color w:val="BA3925"/>
+          <w:spacing w:val="-2"/>
+          <w:sz w:val="24"/>
+          <w:szCs w:val="24"/>
+          <w:u w:val="single"/>
+        </w:rPr>
+        <w:t>3</w:t>
+      </w:r>
+      <w:r>
+        <w:rPr>
+          <w:rFonts w:ascii="Open Sans" w:hAnsi="Open Sans" w:cs="Open Sans"/>
+          <w:b/>
+          <w:color w:val="BA3925"/>
+          <w:spacing w:val="-2"/>
+          <w:sz w:val="24"/>
+          <w:szCs w:val="24"/>
+          <w:u w:val="single"/>
+        </w:rPr>
+        <w:t>. various files in jsp folder</w:t>
+      </w:r>
+    </w:p>
+    <w:p>
+      <w:pPr>
+        <w:rPr>
+          <w:rFonts w:ascii="Open Sans" w:hAnsi="Open Sans" w:cs="Open Sans"/>
+          <w:color w:val="BA3925"/>
+          <w:spacing w:val="-2"/>
+          <w:sz w:val="24"/>
+          <w:szCs w:val="24"/>
+        </w:rPr>
+      </w:pPr>
+      <w:r>
+        <w:rPr>
+          <w:rFonts w:ascii="Open Sans" w:hAnsi="Open Sans" w:cs="Open Sans"/>
+          <w:color w:val="BA3925"/>
+          <w:spacing w:val="-2"/>
+          <w:sz w:val="24"/>
+          <w:szCs w:val="24"/>
+        </w:rPr>
+        <w:t>4</w:t>
+      </w:r>
+      <w:r>
+        <w:rPr>
+          <w:rFonts w:ascii="Open Sans" w:hAnsi="Open Sans" w:cs="Open Sans"/>
+          <w:color w:val="BA3925"/>
+          <w:spacing w:val="-2"/>
+          <w:sz w:val="24"/>
+          <w:szCs w:val="24"/>
+        </w:rPr>
+        <w:t>. Files in controller package to study</w:t>
+      </w:r>
+      <w:r>
+        <w:rPr>
+          <w:rFonts w:ascii="Open Sans" w:hAnsi="Open Sans" w:cs="Open Sans"/>
+          <w:color w:val="BA3925"/>
+          <w:spacing w:val="-2"/>
+          <w:sz w:val="24"/>
+          <w:szCs w:val="24"/>
+        </w:rPr>
+        <w:t xml:space="preserve"> annotations we used instead of xml mapping in web.xml and</w:t>
+      </w:r>
+      <w:r>
+        <w:rPr>
+          <w:rFonts w:ascii="Open Sans" w:hAnsi="Open Sans" w:cs="Open Sans"/>
+          <w:color w:val="BA3925"/>
+          <w:spacing w:val="-2"/>
+          <w:sz w:val="24"/>
+          <w:szCs w:val="24"/>
+        </w:rPr>
+        <w:t xml:space="preserve"> to study the</w:t>
+      </w:r>
+      <w:r>
+        <w:rPr>
+          <w:rFonts w:ascii="Open Sans" w:hAnsi="Open Sans" w:cs="Open Sans"/>
+          <w:color w:val="BA3925"/>
+          <w:spacing w:val="-2"/>
+          <w:sz w:val="24"/>
+          <w:szCs w:val="24"/>
+        </w:rPr>
+        <w:t xml:space="preserve"> handling of the request. </w:t>
+      </w:r>
+    </w:p>
+    <w:p>
+      <w:pPr>
+        <w:rPr>
+          <w:rFonts w:ascii="Open Sans" w:hAnsi="Open Sans" w:cs="Open Sans"/>
+          <w:b/>
+          <w:color w:val="BA3925"/>
+          <w:spacing w:val="-2"/>
+          <w:sz w:val="24"/>
+          <w:szCs w:val="24"/>
+          <w:u w:val="single"/>
+        </w:rPr>
+      </w:pPr>
+      <w:r>
+        <w:rPr>
+          <w:rFonts w:ascii="Open Sans" w:hAnsi="Open Sans" w:cs="Open Sans"/>
+          <w:b/>
+          <w:color w:val="BA3925"/>
+          <w:spacing w:val="-2"/>
+          <w:sz w:val="24"/>
+          <w:szCs w:val="24"/>
+          <w:u w:val="single"/>
+        </w:rPr>
+        <w:t>To run the application</w:t>
+      </w:r>
+      <w:r>
+        <w:rPr>
+          <w:rFonts w:ascii="Open Sans" w:hAnsi="Open Sans" w:cs="Open Sans"/>
+          <w:b/>
+          <w:color w:val="BA3925"/>
+          <w:spacing w:val="-2"/>
+          <w:sz w:val="24"/>
+          <w:szCs w:val="24"/>
+          <w:u w:val="single"/>
+        </w:rPr>
+        <w:t>:</w:t>
+      </w:r>
+    </w:p>
+    <w:p>
+      <w:pPr>
+        <w:rPr>
+          <w:rFonts w:ascii="Open Sans" w:hAnsi="Open Sans" w:cs="Open Sans"/>
+          <w:color w:val="BA3925"/>
+          <w:spacing w:val="-2"/>
+          <w:sz w:val="24"/>
+          <w:szCs w:val="24"/>
+        </w:rPr>
+      </w:pPr>
+      <w:r>
+        <w:rPr>
+          <w:rFonts w:ascii="Open Sans" w:hAnsi="Open Sans" w:cs="Open Sans"/>
+          <w:color w:val="BA3925"/>
+          <w:spacing w:val="-2"/>
+          <w:sz w:val="24"/>
+          <w:szCs w:val="24"/>
+        </w:rPr>
+        <w:t>Right click on</w:t>
+      </w:r>
+      <w:r>
+        <w:rPr>
+          <w:rFonts w:ascii="Open Sans" w:hAnsi="Open Sans" w:cs="Open Sans"/>
+          <w:color w:val="BA3925"/>
+          <w:spacing w:val="-2"/>
+          <w:sz w:val="24"/>
+          <w:szCs w:val="24"/>
+        </w:rPr>
+        <w:t xml:space="preserve"> the project and Run As-&gt; Run on server</w:t>
+      </w:r>
+    </w:p>
+    <w:p>
+      <w:pPr>
+        <w:rPr>
+          <w:rFonts w:ascii="Open Sans" w:hAnsi="Open Sans" w:cs="Open Sans"/>
+          <w:color w:val="BA3925"/>
+          <w:spacing w:val="-2"/>
+          <w:sz w:val="24"/>
+          <w:szCs w:val="24"/>
+        </w:rPr>
+      </w:pPr>
+      <w:r>
+        <w:rPr>
+          <w:rFonts w:ascii="Open Sans" w:hAnsi="Open Sans" w:cs="Open Sans"/>
+          <w:color w:val="BA3925"/>
+          <w:spacing w:val="-2"/>
+          <w:sz w:val="24"/>
+          <w:szCs w:val="24"/>
+        </w:rPr>
+        <w:t>When the application runs it will look as below:</w:t>
+      </w:r>
+    </w:p>
+    <w:p>
+      <w:r>
+        <w:rPr>
+          <w:noProof/>
+        </w:rPr>
+        <w:drawing>
+          <wp:inline distT="0" distB="0" distL="0" distR="0">
+            <wp:extent cx="4543425" cy="2514600"/>
+            <wp:effectExtent l="19050" t="0" r="9525" b="0"/>
+            <wp:docPr id="28" name="Picture 28"/>
+            <wp:cNvGraphicFramePr>
+              <a:graphicFrameLocks xmlns:a="http://schemas.openxmlformats.org/drawingml/2006/main" noChangeAspect="1"/>
+            </wp:cNvGraphicFramePr>
+            <a:graphic xmlns:a="http://schemas.openxmlformats.org/drawingml/2006/main">
+              <a:graphicData uri="http://schemas.openxmlformats.org/drawingml/2006/picture">
+                <pic:pic xmlns:pic="http://schemas.openxmlformats.org/drawingml/2006/picture">
+                  <pic:nvPicPr>
+                    <pic:cNvPr id="0" name="Picture 28"/>
+                    <pic:cNvPicPr>
+                      <a:picLocks noChangeAspect="1" noChangeArrowheads="1"/>
+                    </pic:cNvPicPr>
+                  </pic:nvPicPr>
+                  <pic:blipFill>
+                    <a:blip r:embed="rId18"/>
+                    <a:srcRect/>
+                    <a:stretch>
+                      <a:fillRect/>
+                    </a:stretch>
+                  </pic:blipFill>
+                  <pic:spPr bwMode="auto">
+                    <a:xfrm>
+                      <a:off x="0" y="0"/>
+                      <a:ext cx="4543425" cy="2514600"/>
+                    </a:xfrm>
+                    <a:prstGeom prst="rect">
+                      <a:avLst/>
+                    </a:prstGeom>
+                    <a:noFill/>
+                    <a:ln w="9525">
+                      <a:noFill/>
+                      <a:miter lim="800000"/>
+                      <a:headEnd/>
+                      <a:tailEnd/>
+                    </a:ln>
+                  </pic:spPr>
+                </pic:pic>
+              </a:graphicData>
+            </a:graphic>
+          </wp:inline>
+        </w:drawing>
+      </w:r>
+    </w:p>
+    <w:p>
+      <w:pPr>
+        <w:rPr>
+          <w:rFonts w:ascii="Open Sans" w:hAnsi="Open Sans" w:cs="Open Sans"/>
+          <w:color w:val="BA3925"/>
+          <w:spacing w:val="-2"/>
+          <w:sz w:val="24"/>
+          <w:szCs w:val="24"/>
+        </w:rPr>
+      </w:pPr>
+      <w:r>
+        <w:rPr>
+          <w:rFonts w:ascii="Open Sans" w:hAnsi="Open Sans" w:cs="Open Sans"/>
           <w:color w:val="BA3925"/>
           <w:spacing w:val="-2"/>
           <w:sz w:val="24"/>
           <w:szCs w:val="24"/>
         </w:rPr>
         <w:lastRenderedPageBreak/>
-        <w:t>Files require more attention</w:t>
-      </w:r>
-    </w:p>
-    <w:p>
-      <w:pPr>
-        <w:rPr>
-          <w:rFonts w:ascii="Open Sans" w:hAnsi="Open Sans" w:cs="Open Sans"/>
-          <w:color w:val="BA3925"/>
-          <w:spacing w:val="-2"/>
-          <w:sz w:val="24"/>
-          <w:szCs w:val="24"/>
-        </w:rPr>
-      </w:pPr>
-      <w:r>
-        <w:rPr>
-          <w:rFonts w:ascii="Open Sans" w:hAnsi="Open Sans" w:cs="Open Sans"/>
-          <w:color w:val="BA3925"/>
-          <w:spacing w:val="-2"/>
-          <w:sz w:val="24"/>
-          <w:szCs w:val="24"/>
-        </w:rPr>
-        <w:t>1. How we form package structure</w:t>
-      </w:r>
-    </w:p>
-    <w:p>
-      <w:pPr>
-        <w:rPr>
-          <w:rFonts w:ascii="Open Sans" w:hAnsi="Open Sans" w:cs="Open Sans"/>
-          <w:color w:val="BA3925"/>
-          <w:spacing w:val="-2"/>
-          <w:sz w:val="24"/>
-          <w:szCs w:val="24"/>
-        </w:rPr>
-      </w:pPr>
-      <w:r>
-        <w:rPr>
-          <w:rFonts w:ascii="Open Sans" w:hAnsi="Open Sans" w:cs="Open Sans"/>
-          <w:color w:val="BA3925"/>
-          <w:spacing w:val="-2"/>
-          <w:sz w:val="24"/>
-          <w:szCs w:val="24"/>
-        </w:rPr>
-        <w:t>2</w:t>
-      </w:r>
-      <w:r>
-        <w:rPr>
-          <w:rFonts w:ascii="Open Sans" w:hAnsi="Open Sans" w:cs="Open Sans"/>
-          <w:color w:val="BA3925"/>
-          <w:spacing w:val="-2"/>
-          <w:sz w:val="24"/>
-          <w:szCs w:val="24"/>
-        </w:rPr>
-        <w:t>. Location and details in log4.xml file</w:t>
-      </w:r>
-    </w:p>
-    <w:p>
-      <w:pPr>
-        <w:rPr>
-          <w:rFonts w:ascii="Open Sans" w:hAnsi="Open Sans" w:cs="Open Sans"/>
-          <w:color w:val="BA3925"/>
-          <w:spacing w:val="-2"/>
-          <w:sz w:val="24"/>
-          <w:szCs w:val="24"/>
-        </w:rPr>
-      </w:pPr>
-      <w:r>
-        <w:rPr>
-          <w:rFonts w:ascii="Open Sans" w:hAnsi="Open Sans" w:cs="Open Sans"/>
-          <w:color w:val="BA3925"/>
-          <w:spacing w:val="-2"/>
-          <w:sz w:val="24"/>
-          <w:szCs w:val="24"/>
-        </w:rPr>
-        <w:t>3</w:t>
-      </w:r>
-      <w:r>
-        <w:rPr>
-          <w:rFonts w:ascii="Open Sans" w:hAnsi="Open Sans" w:cs="Open Sans"/>
-          <w:color w:val="BA3925"/>
-          <w:spacing w:val="-2"/>
-          <w:sz w:val="24"/>
-          <w:szCs w:val="24"/>
-        </w:rPr>
-        <w:t>. various files in jsp folder</w:t>
-      </w:r>
-    </w:p>
-    <w:p>
-      <w:pPr>
-        <w:rPr>
-          <w:rFonts w:ascii="Open Sans" w:hAnsi="Open Sans" w:cs="Open Sans"/>
-          <w:color w:val="BA3925"/>
-          <w:spacing w:val="-2"/>
-          <w:sz w:val="24"/>
-          <w:szCs w:val="24"/>
-        </w:rPr>
-      </w:pPr>
-      <w:r>
-        <w:rPr>
-          <w:rFonts w:ascii="Open Sans" w:hAnsi="Open Sans" w:cs="Open Sans"/>
-          <w:color w:val="BA3925"/>
-          <w:spacing w:val="-2"/>
-          <w:sz w:val="24"/>
-          <w:szCs w:val="24"/>
-        </w:rPr>
-        <w:t>4</w:t>
-      </w:r>
-      <w:r>
-        <w:rPr>
-          <w:rFonts w:ascii="Open Sans" w:hAnsi="Open Sans" w:cs="Open Sans"/>
-          <w:color w:val="BA3925"/>
-          <w:spacing w:val="-2"/>
-          <w:sz w:val="24"/>
-          <w:szCs w:val="24"/>
-        </w:rPr>
-        <w:t>. Files in controller package to study</w:t>
-      </w:r>
-      <w:r>
-        <w:rPr>
-          <w:rFonts w:ascii="Open Sans" w:hAnsi="Open Sans" w:cs="Open Sans"/>
-          <w:color w:val="BA3925"/>
-          <w:spacing w:val="-2"/>
-          <w:sz w:val="24"/>
-          <w:szCs w:val="24"/>
-        </w:rPr>
-        <w:t xml:space="preserve"> annotations we used instead of xml mapping in web.xml and</w:t>
-      </w:r>
-      <w:r>
-        <w:rPr>
-          <w:rFonts w:ascii="Open Sans" w:hAnsi="Open Sans" w:cs="Open Sans"/>
-          <w:color w:val="BA3925"/>
-          <w:spacing w:val="-2"/>
-          <w:sz w:val="24"/>
-          <w:szCs w:val="24"/>
-        </w:rPr>
-        <w:t xml:space="preserve"> to study the</w:t>
-      </w:r>
-      <w:r>
-        <w:rPr>
-          <w:rFonts w:ascii="Open Sans" w:hAnsi="Open Sans" w:cs="Open Sans"/>
-          <w:color w:val="BA3925"/>
-          <w:spacing w:val="-2"/>
-          <w:sz w:val="24"/>
-          <w:szCs w:val="24"/>
-        </w:rPr>
-        <w:t xml:space="preserve"> handling of the request. </w:t>
+        <w:t>Click 'Get List" button, output is as below</w:t>
+      </w:r>
+    </w:p>
+    <w:p>
+      <w:r>
+        <w:rPr>
+          <w:noProof/>
+        </w:rPr>
+        <w:drawing>
+          <wp:inline distT="0" distB="0" distL="0" distR="0">
+            <wp:extent cx="3905250" cy="4371975"/>
+            <wp:effectExtent l="19050" t="0" r="0" b="0"/>
+            <wp:docPr id="31" name="Picture 31"/>
+            <wp:cNvGraphicFramePr>
+              <a:graphicFrameLocks xmlns:a="http://schemas.openxmlformats.org/drawingml/2006/main" noChangeAspect="1"/>
+            </wp:cNvGraphicFramePr>
+            <a:graphic xmlns:a="http://schemas.openxmlformats.org/drawingml/2006/main">
+              <a:graphicData uri="http://schemas.openxmlformats.org/drawingml/2006/picture">
+                <pic:pic xmlns:pic="http://schemas.openxmlformats.org/drawingml/2006/picture">
+                  <pic:nvPicPr>
+                    <pic:cNvPr id="0" name="Picture 31"/>
+                    <pic:cNvPicPr>
+                      <a:picLocks noChangeAspect="1" noChangeArrowheads="1"/>
+                    </pic:cNvPicPr>
+                  </pic:nvPicPr>
+                  <pic:blipFill>
+                    <a:blip r:embed="rId19"/>
+                    <a:srcRect/>
+                    <a:stretch>
+                      <a:fillRect/>
+                    </a:stretch>
+                  </pic:blipFill>
+                  <pic:spPr bwMode="auto">
+                    <a:xfrm>
+                      <a:off x="0" y="0"/>
+                      <a:ext cx="3905250" cy="4371975"/>
+                    </a:xfrm>
+                    <a:prstGeom prst="rect">
+                      <a:avLst/>
+                    </a:prstGeom>
+                    <a:noFill/>
+                    <a:ln w="9525">
+                      <a:noFill/>
+                      <a:miter lim="800000"/>
+                      <a:headEnd/>
+                      <a:tailEnd/>
+                    </a:ln>
+                  </pic:spPr>
+                </pic:pic>
+              </a:graphicData>
+            </a:graphic>
+          </wp:inline>
+        </w:drawing>
+      </w:r>
+    </w:p>
+    <w:p>
+      <w:pPr>
+        <w:rPr>
+          <w:rFonts w:ascii="Open Sans" w:hAnsi="Open Sans" w:cs="Open Sans"/>
+          <w:color w:val="BA3925"/>
+          <w:spacing w:val="-2"/>
+          <w:sz w:val="24"/>
+          <w:szCs w:val="24"/>
+        </w:rPr>
+      </w:pPr>
+      <w:r>
+        <w:rPr>
+          <w:rFonts w:ascii="Open Sans" w:hAnsi="Open Sans" w:cs="Open Sans"/>
+          <w:color w:val="BA3925"/>
+          <w:spacing w:val="-2"/>
+          <w:sz w:val="24"/>
+          <w:szCs w:val="24"/>
+        </w:rPr>
+        <w:t>Click back ar</w:t>
+      </w:r>
+      <w:r>
+        <w:rPr>
+          <w:rFonts w:ascii="Open Sans" w:hAnsi="Open Sans" w:cs="Open Sans"/>
+          <w:color w:val="BA3925"/>
+          <w:spacing w:val="-2"/>
+          <w:sz w:val="24"/>
+          <w:szCs w:val="24"/>
+        </w:rPr>
+        <w:t>r</w:t>
+      </w:r>
+      <w:r>
+        <w:rPr>
+          <w:rFonts w:ascii="Open Sans" w:hAnsi="Open Sans" w:cs="Open Sans"/>
+          <w:color w:val="BA3925"/>
+          <w:spacing w:val="-2"/>
+          <w:sz w:val="24"/>
+          <w:szCs w:val="24"/>
+        </w:rPr>
+        <w:t>ow</w:t>
+      </w:r>
+      <w:r>
+        <w:rPr>
+          <w:rFonts w:ascii="Open Sans" w:hAnsi="Open Sans" w:cs="Open Sans"/>
+          <w:color w:val="BA3925"/>
+          <w:spacing w:val="-2"/>
+          <w:sz w:val="24"/>
+          <w:szCs w:val="24"/>
+        </w:rPr>
+        <w:t xml:space="preserve"> at top left.</w:t>
       </w:r>
     </w:p>
     <w:p/>
     <w:p/>
+    <w:p>
+      <w:r>
+        <w:rPr>
+          <w:noProof/>
+        </w:rPr>
+        <w:lastRenderedPageBreak/>
+        <w:drawing>
+          <wp:inline distT="0" distB="0" distL="0" distR="0">
+            <wp:extent cx="4552950" cy="2857500"/>
+            <wp:effectExtent l="19050" t="0" r="0" b="0"/>
+            <wp:docPr id="64" name="Picture 64"/>
+            <wp:cNvGraphicFramePr>
+              <a:graphicFrameLocks xmlns:a="http://schemas.openxmlformats.org/drawingml/2006/main" noChangeAspect="1"/>
+            </wp:cNvGraphicFramePr>
+            <a:graphic xmlns:a="http://schemas.openxmlformats.org/drawingml/2006/main">
+              <a:graphicData uri="http://schemas.openxmlformats.org/drawingml/2006/picture">
+                <pic:pic xmlns:pic="http://schemas.openxmlformats.org/drawingml/2006/picture">
+                  <pic:nvPicPr>
+                    <pic:cNvPr id="0" name="Picture 64"/>
+                    <pic:cNvPicPr>
+                      <a:picLocks noChangeAspect="1" noChangeArrowheads="1"/>
+                    </pic:cNvPicPr>
+                  </pic:nvPicPr>
+                  <pic:blipFill>
+                    <a:blip r:embed="rId20"/>
+                    <a:srcRect/>
+                    <a:stretch>
+                      <a:fillRect/>
+                    </a:stretch>
+                  </pic:blipFill>
+                  <pic:spPr bwMode="auto">
+                    <a:xfrm>
+                      <a:off x="0" y="0"/>
+                      <a:ext cx="4552950" cy="2857500"/>
+                    </a:xfrm>
+                    <a:prstGeom prst="rect">
+                      <a:avLst/>
+                    </a:prstGeom>
+                    <a:noFill/>
+                    <a:ln w="9525">
+                      <a:noFill/>
+                      <a:miter lim="800000"/>
+                      <a:headEnd/>
+                      <a:tailEnd/>
+                    </a:ln>
+                  </pic:spPr>
+                </pic:pic>
+              </a:graphicData>
+            </a:graphic>
+          </wp:inline>
+        </w:drawing>
+      </w:r>
+    </w:p>
+    <w:p>
+      <w:pPr>
+        <w:rPr>
+          <w:rFonts w:ascii="Open Sans" w:hAnsi="Open Sans" w:cs="Open Sans"/>
+          <w:color w:val="BA3925"/>
+          <w:spacing w:val="-2"/>
+          <w:sz w:val="24"/>
+          <w:szCs w:val="24"/>
+        </w:rPr>
+      </w:pPr>
+      <w:r>
+        <w:rPr>
+          <w:rFonts w:ascii="Open Sans" w:hAnsi="Open Sans" w:cs="Open Sans"/>
+          <w:color w:val="BA3925"/>
+          <w:spacing w:val="-2"/>
+          <w:sz w:val="24"/>
+          <w:szCs w:val="24"/>
+        </w:rPr>
+        <w:t>Now enter the given value and click 'Get Info' button. It will shows following details.</w:t>
+      </w:r>
+    </w:p>
+    <w:p/>
+    <w:p>
+      <w:r>
+        <w:rPr>
+          <w:noProof/>
+        </w:rPr>
+        <w:drawing>
+          <wp:inline distT="0" distB="0" distL="0" distR="0">
+            <wp:extent cx="4533900" cy="2057400"/>
+            <wp:effectExtent l="19050" t="0" r="0" b="0"/>
+            <wp:docPr id="34" name="Picture 34"/>
+            <wp:cNvGraphicFramePr>
+              <a:graphicFrameLocks xmlns:a="http://schemas.openxmlformats.org/drawingml/2006/main" noChangeAspect="1"/>
+            </wp:cNvGraphicFramePr>
+            <a:graphic xmlns:a="http://schemas.openxmlformats.org/drawingml/2006/main">
+              <a:graphicData uri="http://schemas.openxmlformats.org/drawingml/2006/picture">
+                <pic:pic xmlns:pic="http://schemas.openxmlformats.org/drawingml/2006/picture">
+                  <pic:nvPicPr>
+                    <pic:cNvPr id="0" name="Picture 34"/>
+                    <pic:cNvPicPr>
+                      <a:picLocks noChangeAspect="1" noChangeArrowheads="1"/>
+                    </pic:cNvPicPr>
+                  </pic:nvPicPr>
+                  <pic:blipFill>
+                    <a:blip r:embed="rId21"/>
+                    <a:srcRect/>
+                    <a:stretch>
+                      <a:fillRect/>
+                    </a:stretch>
+                  </pic:blipFill>
+                  <pic:spPr bwMode="auto">
+                    <a:xfrm>
+                      <a:off x="0" y="0"/>
+                      <a:ext cx="4533900" cy="2057400"/>
+                    </a:xfrm>
+                    <a:prstGeom prst="rect">
+                      <a:avLst/>
+                    </a:prstGeom>
+                    <a:noFill/>
+                    <a:ln w="9525">
+                      <a:noFill/>
+                      <a:miter lim="800000"/>
+                      <a:headEnd/>
+                      <a:tailEnd/>
+                    </a:ln>
+                  </pic:spPr>
+                </pic:pic>
+              </a:graphicData>
+            </a:graphic>
+          </wp:inline>
+        </w:drawing>
+      </w:r>
+    </w:p>
+    <w:p>
+      <w:pPr>
+        <w:rPr>
+          <w:rFonts w:ascii="Open Sans" w:hAnsi="Open Sans" w:cs="Open Sans"/>
+          <w:color w:val="BA3925"/>
+          <w:spacing w:val="-2"/>
+          <w:sz w:val="24"/>
+          <w:szCs w:val="24"/>
+        </w:rPr>
+      </w:pPr>
+      <w:r>
+        <w:rPr>
+          <w:rFonts w:ascii="Open Sans" w:hAnsi="Open Sans" w:cs="Open Sans"/>
+          <w:color w:val="BA3925"/>
+          <w:spacing w:val="-2"/>
+          <w:sz w:val="24"/>
+          <w:szCs w:val="24"/>
+        </w:rPr>
+        <w:t>Now click 'Back on Main Page' link</w:t>
+      </w:r>
+    </w:p>
+    <w:p>
+      <w:pPr>
+        <w:rPr>
+          <w:rFonts w:ascii="Open Sans" w:hAnsi="Open Sans" w:cs="Open Sans"/>
+          <w:color w:val="BA3925"/>
+          <w:spacing w:val="-2"/>
+          <w:sz w:val="24"/>
+          <w:szCs w:val="24"/>
+        </w:rPr>
+      </w:pPr>
+      <w:r>
+        <w:rPr>
+          <w:rFonts w:ascii="Open Sans" w:hAnsi="Open Sans" w:cs="Open Sans"/>
+          <w:color w:val="BA3925"/>
+          <w:spacing w:val="-2"/>
+          <w:sz w:val="24"/>
+          <w:szCs w:val="24"/>
+        </w:rPr>
+        <w:t>Now enter the values as below to add new entry and click 'Insert' button.</w:t>
+      </w:r>
+    </w:p>
+    <w:p>
+      <w:r>
+        <w:rPr>
+          <w:noProof/>
+        </w:rPr>
+        <w:lastRenderedPageBreak/>
+        <w:drawing>
+          <wp:inline distT="0" distB="0" distL="0" distR="0">
+            <wp:extent cx="4514850" cy="2705100"/>
+            <wp:effectExtent l="19050" t="0" r="0" b="0"/>
+            <wp:docPr id="37" name="Picture 37"/>
+            <wp:cNvGraphicFramePr>
+              <a:graphicFrameLocks xmlns:a="http://schemas.openxmlformats.org/drawingml/2006/main" noChangeAspect="1"/>
+            </wp:cNvGraphicFramePr>
+            <a:graphic xmlns:a="http://schemas.openxmlformats.org/drawingml/2006/main">
+              <a:graphicData uri="http://schemas.openxmlformats.org/drawingml/2006/picture">
+                <pic:pic xmlns:pic="http://schemas.openxmlformats.org/drawingml/2006/picture">
+                  <pic:nvPicPr>
+                    <pic:cNvPr id="0" name="Picture 37"/>
+                    <pic:cNvPicPr>
+                      <a:picLocks noChangeAspect="1" noChangeArrowheads="1"/>
+                    </pic:cNvPicPr>
+                  </pic:nvPicPr>
+                  <pic:blipFill>
+                    <a:blip r:embed="rId22"/>
+                    <a:srcRect/>
+                    <a:stretch>
+                      <a:fillRect/>
+                    </a:stretch>
+                  </pic:blipFill>
+                  <pic:spPr bwMode="auto">
+                    <a:xfrm>
+                      <a:off x="0" y="0"/>
+                      <a:ext cx="4514850" cy="2705100"/>
+                    </a:xfrm>
+                    <a:prstGeom prst="rect">
+                      <a:avLst/>
+                    </a:prstGeom>
+                    <a:noFill/>
+                    <a:ln w="9525">
+                      <a:noFill/>
+                      <a:miter lim="800000"/>
+                      <a:headEnd/>
+                      <a:tailEnd/>
+                    </a:ln>
+                  </pic:spPr>
+                </pic:pic>
+              </a:graphicData>
+            </a:graphic>
+          </wp:inline>
+        </w:drawing>
+      </w:r>
+    </w:p>
+    <w:p/>
+    <w:p>
+      <w:r>
+        <w:rPr>
+          <w:noProof/>
+        </w:rPr>
+        <w:drawing>
+          <wp:inline distT="0" distB="0" distL="0" distR="0">
+            <wp:extent cx="4772025" cy="1600200"/>
+            <wp:effectExtent l="19050" t="0" r="9525" b="0"/>
+            <wp:docPr id="40" name="Picture 40"/>
+            <wp:cNvGraphicFramePr>
+              <a:graphicFrameLocks xmlns:a="http://schemas.openxmlformats.org/drawingml/2006/main" noChangeAspect="1"/>
+            </wp:cNvGraphicFramePr>
+            <a:graphic xmlns:a="http://schemas.openxmlformats.org/drawingml/2006/main">
+              <a:graphicData uri="http://schemas.openxmlformats.org/drawingml/2006/picture">
+                <pic:pic xmlns:pic="http://schemas.openxmlformats.org/drawingml/2006/picture">
+                  <pic:nvPicPr>
+                    <pic:cNvPr id="0" name="Picture 40"/>
+                    <pic:cNvPicPr>
+                      <a:picLocks noChangeAspect="1" noChangeArrowheads="1"/>
+                    </pic:cNvPicPr>
+                  </pic:nvPicPr>
+                  <pic:blipFill>
+                    <a:blip r:embed="rId23"/>
+                    <a:srcRect/>
+                    <a:stretch>
+                      <a:fillRect/>
+                    </a:stretch>
+                  </pic:blipFill>
+                  <pic:spPr bwMode="auto">
+                    <a:xfrm>
+                      <a:off x="0" y="0"/>
+                      <a:ext cx="4772025" cy="1600200"/>
+                    </a:xfrm>
+                    <a:prstGeom prst="rect">
+                      <a:avLst/>
+                    </a:prstGeom>
+                    <a:noFill/>
+                    <a:ln w="9525">
+                      <a:noFill/>
+                      <a:miter lim="800000"/>
+                      <a:headEnd/>
+                      <a:tailEnd/>
+                    </a:ln>
+                  </pic:spPr>
+                </pic:pic>
+              </a:graphicData>
+            </a:graphic>
+          </wp:inline>
+        </w:drawing>
+      </w:r>
+    </w:p>
+    <w:p>
+      <w:pPr>
+        <w:rPr>
+          <w:rFonts w:ascii="Open Sans" w:hAnsi="Open Sans" w:cs="Open Sans"/>
+          <w:color w:val="BA3925"/>
+          <w:spacing w:val="-2"/>
+          <w:sz w:val="24"/>
+          <w:szCs w:val="24"/>
+        </w:rPr>
+      </w:pPr>
+      <w:r>
+        <w:rPr>
+          <w:rFonts w:ascii="Open Sans" w:hAnsi="Open Sans" w:cs="Open Sans"/>
+          <w:color w:val="BA3925"/>
+          <w:spacing w:val="-2"/>
+          <w:sz w:val="24"/>
+          <w:szCs w:val="24"/>
+        </w:rPr>
+        <w:t>Now click 'Back to Main Page' link</w:t>
+      </w:r>
+      <w:r>
+        <w:rPr>
+          <w:rFonts w:ascii="Open Sans" w:hAnsi="Open Sans" w:cs="Open Sans"/>
+          <w:color w:val="BA3925"/>
+          <w:spacing w:val="-2"/>
+          <w:sz w:val="24"/>
+          <w:szCs w:val="24"/>
+        </w:rPr>
+        <w:t>.</w:t>
+      </w:r>
+    </w:p>
+    <w:p>
+      <w:pPr>
+        <w:rPr>
+          <w:rFonts w:ascii="Open Sans" w:hAnsi="Open Sans" w:cs="Open Sans"/>
+          <w:color w:val="BA3925"/>
+          <w:spacing w:val="-2"/>
+          <w:sz w:val="24"/>
+          <w:szCs w:val="24"/>
+        </w:rPr>
+      </w:pPr>
+      <w:r>
+        <w:rPr>
+          <w:rFonts w:ascii="Open Sans" w:hAnsi="Open Sans" w:cs="Open Sans"/>
+          <w:color w:val="BA3925"/>
+          <w:spacing w:val="-2"/>
+          <w:sz w:val="24"/>
+          <w:szCs w:val="24"/>
+        </w:rPr>
+        <w:t>Now make change in the values of recently created record and click 'Update' button.</w:t>
+      </w:r>
+    </w:p>
+    <w:p>
+      <w:r>
+        <w:rPr>
+          <w:noProof/>
+        </w:rPr>
+        <w:lastRenderedPageBreak/>
+        <w:drawing>
+          <wp:inline distT="0" distB="0" distL="0" distR="0">
+            <wp:extent cx="4695825" cy="2438400"/>
+            <wp:effectExtent l="19050" t="0" r="9525" b="0"/>
+            <wp:docPr id="43" name="Picture 43"/>
+            <wp:cNvGraphicFramePr>
+              <a:graphicFrameLocks xmlns:a="http://schemas.openxmlformats.org/drawingml/2006/main" noChangeAspect="1"/>
+            </wp:cNvGraphicFramePr>
+            <a:graphic xmlns:a="http://schemas.openxmlformats.org/drawingml/2006/main">
+              <a:graphicData uri="http://schemas.openxmlformats.org/drawingml/2006/picture">
+                <pic:pic xmlns:pic="http://schemas.openxmlformats.org/drawingml/2006/picture">
+                  <pic:nvPicPr>
+                    <pic:cNvPr id="0" name="Picture 43"/>
+                    <pic:cNvPicPr>
+                      <a:picLocks noChangeAspect="1" noChangeArrowheads="1"/>
+                    </pic:cNvPicPr>
+                  </pic:nvPicPr>
+                  <pic:blipFill>
+                    <a:blip r:embed="rId24"/>
+                    <a:srcRect/>
+                    <a:stretch>
+                      <a:fillRect/>
+                    </a:stretch>
+                  </pic:blipFill>
+                  <pic:spPr bwMode="auto">
+                    <a:xfrm>
+                      <a:off x="0" y="0"/>
+                      <a:ext cx="4695825" cy="2438400"/>
+                    </a:xfrm>
+                    <a:prstGeom prst="rect">
+                      <a:avLst/>
+                    </a:prstGeom>
+                    <a:noFill/>
+                    <a:ln w="9525">
+                      <a:noFill/>
+                      <a:miter lim="800000"/>
+                      <a:headEnd/>
+                      <a:tailEnd/>
+                    </a:ln>
+                  </pic:spPr>
+                </pic:pic>
+              </a:graphicData>
+            </a:graphic>
+          </wp:inline>
+        </w:drawing>
+      </w:r>
+      <w:r>
+        <w:rPr>
+          <w:noProof/>
+        </w:rPr>
+        <w:drawing>
+          <wp:inline distT="0" distB="0" distL="0" distR="0">
+            <wp:extent cx="4438650" cy="1266825"/>
+            <wp:effectExtent l="19050" t="0" r="0" b="0"/>
+            <wp:docPr id="46" name="Picture 46"/>
+            <wp:cNvGraphicFramePr>
+              <a:graphicFrameLocks xmlns:a="http://schemas.openxmlformats.org/drawingml/2006/main" noChangeAspect="1"/>
+            </wp:cNvGraphicFramePr>
+            <a:graphic xmlns:a="http://schemas.openxmlformats.org/drawingml/2006/main">
+              <a:graphicData uri="http://schemas.openxmlformats.org/drawingml/2006/picture">
+                <pic:pic xmlns:pic="http://schemas.openxmlformats.org/drawingml/2006/picture">
+                  <pic:nvPicPr>
+                    <pic:cNvPr id="0" name="Picture 46"/>
+                    <pic:cNvPicPr>
+                      <a:picLocks noChangeAspect="1" noChangeArrowheads="1"/>
+                    </pic:cNvPicPr>
+                  </pic:nvPicPr>
+                  <pic:blipFill>
+                    <a:blip r:embed="rId25"/>
+                    <a:srcRect/>
+                    <a:stretch>
+                      <a:fillRect/>
+                    </a:stretch>
+                  </pic:blipFill>
+                  <pic:spPr bwMode="auto">
+                    <a:xfrm>
+                      <a:off x="0" y="0"/>
+                      <a:ext cx="4438650" cy="1266825"/>
+                    </a:xfrm>
+                    <a:prstGeom prst="rect">
+                      <a:avLst/>
+                    </a:prstGeom>
+                    <a:noFill/>
+                    <a:ln w="9525">
+                      <a:noFill/>
+                      <a:miter lim="800000"/>
+                      <a:headEnd/>
+                      <a:tailEnd/>
+                    </a:ln>
+                  </pic:spPr>
+                </pic:pic>
+              </a:graphicData>
+            </a:graphic>
+          </wp:inline>
+        </w:drawing>
+      </w:r>
+    </w:p>
+    <w:p>
+      <w:pPr>
+        <w:rPr>
+          <w:rFonts w:ascii="Open Sans" w:hAnsi="Open Sans" w:cs="Open Sans"/>
+          <w:color w:val="BA3925"/>
+          <w:spacing w:val="-2"/>
+          <w:sz w:val="24"/>
+          <w:szCs w:val="24"/>
+        </w:rPr>
+      </w:pPr>
+      <w:r>
+        <w:rPr>
+          <w:rFonts w:ascii="Open Sans" w:hAnsi="Open Sans" w:cs="Open Sans"/>
+          <w:color w:val="BA3925"/>
+          <w:spacing w:val="-2"/>
+          <w:sz w:val="24"/>
+          <w:szCs w:val="24"/>
+        </w:rPr>
+        <w:t>Click 'Back to Main Page' link.</w:t>
+      </w:r>
+    </w:p>
+    <w:p>
+      <w:pPr>
+        <w:rPr>
+          <w:rFonts w:ascii="Open Sans" w:hAnsi="Open Sans" w:cs="Open Sans"/>
+          <w:color w:val="BA3925"/>
+          <w:spacing w:val="-2"/>
+          <w:sz w:val="24"/>
+          <w:szCs w:val="24"/>
+        </w:rPr>
+      </w:pPr>
+      <w:r>
+        <w:rPr>
+          <w:rFonts w:ascii="Open Sans" w:hAnsi="Open Sans" w:cs="Open Sans"/>
+          <w:color w:val="BA3925"/>
+          <w:spacing w:val="-2"/>
+          <w:sz w:val="24"/>
+          <w:szCs w:val="24"/>
+        </w:rPr>
+        <w:t>Enter primary  key value and click 'Delete' button. It shows following screens:</w:t>
+      </w:r>
+    </w:p>
+    <w:p>
+      <w:r>
+        <w:rPr>
+          <w:noProof/>
+        </w:rPr>
+        <w:lastRenderedPageBreak/>
+        <w:drawing>
+          <wp:inline distT="0" distB="0" distL="0" distR="0">
+            <wp:extent cx="4476750" cy="2886075"/>
+            <wp:effectExtent l="19050" t="0" r="0" b="0"/>
+            <wp:docPr id="52" name="Picture 52"/>
+            <wp:cNvGraphicFramePr>
+              <a:graphicFrameLocks xmlns:a="http://schemas.openxmlformats.org/drawingml/2006/main" noChangeAspect="1"/>
+            </wp:cNvGraphicFramePr>
+            <a:graphic xmlns:a="http://schemas.openxmlformats.org/drawingml/2006/main">
+              <a:graphicData uri="http://schemas.openxmlformats.org/drawingml/2006/picture">
+                <pic:pic xmlns:pic="http://schemas.openxmlformats.org/drawingml/2006/picture">
+                  <pic:nvPicPr>
+                    <pic:cNvPr id="0" name="Picture 52"/>
+                    <pic:cNvPicPr>
+                      <a:picLocks noChangeAspect="1" noChangeArrowheads="1"/>
+                    </pic:cNvPicPr>
+                  </pic:nvPicPr>
+                  <pic:blipFill>
+                    <a:blip r:embed="rId26"/>
+                    <a:srcRect/>
+                    <a:stretch>
+                      <a:fillRect/>
+                    </a:stretch>
+                  </pic:blipFill>
+                  <pic:spPr bwMode="auto">
+                    <a:xfrm>
+                      <a:off x="0" y="0"/>
+                      <a:ext cx="4476750" cy="2886075"/>
+                    </a:xfrm>
+                    <a:prstGeom prst="rect">
+                      <a:avLst/>
+                    </a:prstGeom>
+                    <a:noFill/>
+                    <a:ln w="9525">
+                      <a:noFill/>
+                      <a:miter lim="800000"/>
+                      <a:headEnd/>
+                      <a:tailEnd/>
+                    </a:ln>
+                  </pic:spPr>
+                </pic:pic>
+              </a:graphicData>
+            </a:graphic>
+          </wp:inline>
+        </w:drawing>
+      </w:r>
+      <w:r>
+        <w:rPr>
+          <w:noProof/>
+        </w:rPr>
+        <w:drawing>
+          <wp:inline distT="0" distB="0" distL="0" distR="0">
+            <wp:extent cx="4419600" cy="1314450"/>
+            <wp:effectExtent l="19050" t="0" r="0" b="0"/>
+            <wp:docPr id="49" name="Picture 49"/>
+            <wp:cNvGraphicFramePr>
+              <a:graphicFrameLocks xmlns:a="http://schemas.openxmlformats.org/drawingml/2006/main" noChangeAspect="1"/>
+            </wp:cNvGraphicFramePr>
+            <a:graphic xmlns:a="http://schemas.openxmlformats.org/drawingml/2006/main">
+              <a:graphicData uri="http://schemas.openxmlformats.org/drawingml/2006/picture">
+                <pic:pic xmlns:pic="http://schemas.openxmlformats.org/drawingml/2006/picture">
+                  <pic:nvPicPr>
+                    <pic:cNvPr id="0" name="Picture 49"/>
+                    <pic:cNvPicPr>
+                      <a:picLocks noChangeAspect="1" noChangeArrowheads="1"/>
+                    </pic:cNvPicPr>
+                  </pic:nvPicPr>
+                  <pic:blipFill>
+                    <a:blip r:embed="rId27"/>
+                    <a:srcRect/>
+                    <a:stretch>
+                      <a:fillRect/>
+                    </a:stretch>
+                  </pic:blipFill>
+                  <pic:spPr bwMode="auto">
+                    <a:xfrm>
+                      <a:off x="0" y="0"/>
+                      <a:ext cx="4419600" cy="1314450"/>
+                    </a:xfrm>
+                    <a:prstGeom prst="rect">
+                      <a:avLst/>
+                    </a:prstGeom>
+                    <a:noFill/>
+                    <a:ln w="9525">
+                      <a:noFill/>
+                      <a:miter lim="800000"/>
+                      <a:headEnd/>
+                      <a:tailEnd/>
+                    </a:ln>
+                  </pic:spPr>
+                </pic:pic>
+              </a:graphicData>
+            </a:graphic>
+          </wp:inline>
+        </w:drawing>
+      </w:r>
+    </w:p>
+    <w:p>
+      <w:pPr>
+        <w:rPr>
+          <w:rFonts w:ascii="Open Sans" w:hAnsi="Open Sans" w:cs="Open Sans"/>
+          <w:color w:val="BA3925"/>
+          <w:spacing w:val="-2"/>
+          <w:sz w:val="24"/>
+          <w:szCs w:val="24"/>
+        </w:rPr>
+      </w:pPr>
+      <w:r>
+        <w:rPr>
+          <w:rFonts w:ascii="Open Sans" w:hAnsi="Open Sans" w:cs="Open Sans"/>
+          <w:color w:val="BA3925"/>
+          <w:spacing w:val="-2"/>
+          <w:sz w:val="24"/>
+          <w:szCs w:val="24"/>
+        </w:rPr>
+        <w:t xml:space="preserve">Click </w:t>
+      </w:r>
+      <w:r>
+        <w:rPr>
+          <w:rFonts w:ascii="Open Sans" w:hAnsi="Open Sans" w:cs="Open Sans"/>
+          <w:color w:val="BA3925"/>
+          <w:spacing w:val="-2"/>
+          <w:sz w:val="24"/>
+          <w:szCs w:val="24"/>
+        </w:rPr>
+        <w:t>'Back to Main Page' link</w:t>
+      </w:r>
+    </w:p>
+    <w:p>
+      <w:pPr>
+        <w:rPr>
+          <w:rFonts w:ascii="Open Sans" w:hAnsi="Open Sans" w:cs="Open Sans"/>
+          <w:color w:val="BA3925"/>
+          <w:spacing w:val="-2"/>
+          <w:sz w:val="24"/>
+          <w:szCs w:val="24"/>
+        </w:rPr>
+      </w:pPr>
+      <w:r>
+        <w:rPr>
+          <w:rFonts w:ascii="Open Sans" w:hAnsi="Open Sans" w:cs="Open Sans"/>
+          <w:color w:val="BA3925"/>
+          <w:spacing w:val="-2"/>
+          <w:sz w:val="24"/>
+          <w:szCs w:val="24"/>
+        </w:rPr>
+        <w:t>Cross verify whether the record is deleted by clicking 'Get List' button:</w:t>
+      </w:r>
+    </w:p>
+    <w:p>
+      <w:pPr>
+        <w:rPr>
+          <w:rFonts w:ascii="Open Sans" w:hAnsi="Open Sans" w:cs="Open Sans"/>
+          <w:color w:val="BA3925"/>
+          <w:spacing w:val="-2"/>
+          <w:sz w:val="24"/>
+          <w:szCs w:val="24"/>
+        </w:rPr>
+      </w:pPr>
+      <w:r>
+        <w:rPr>
+          <w:rFonts w:ascii="Open Sans" w:hAnsi="Open Sans" w:cs="Open Sans"/>
+          <w:noProof/>
+          <w:color w:val="BA3925"/>
+          <w:spacing w:val="-2"/>
+          <w:sz w:val="24"/>
+          <w:szCs w:val="24"/>
+        </w:rPr>
+        <w:drawing>
+          <wp:inline distT="0" distB="0" distL="0" distR="0">
+            <wp:extent cx="4343400" cy="2609850"/>
+            <wp:effectExtent l="19050" t="0" r="0" b="0"/>
+            <wp:docPr id="73" name="Picture 73"/>
+            <wp:cNvGraphicFramePr>
+              <a:graphicFrameLocks xmlns:a="http://schemas.openxmlformats.org/drawingml/2006/main" noChangeAspect="1"/>
+            </wp:cNvGraphicFramePr>
+            <a:graphic xmlns:a="http://schemas.openxmlformats.org/drawingml/2006/main">
+              <a:graphicData uri="http://schemas.openxmlformats.org/drawingml/2006/picture">
+                <pic:pic xmlns:pic="http://schemas.openxmlformats.org/drawingml/2006/picture">
+                  <pic:nvPicPr>
+                    <pic:cNvPr id="0" name="Picture 73"/>
+                    <pic:cNvPicPr>
+                      <a:picLocks noChangeAspect="1" noChangeArrowheads="1"/>
+                    </pic:cNvPicPr>
+                  </pic:nvPicPr>
+                  <pic:blipFill>
+                    <a:blip r:embed="rId28"/>
+                    <a:srcRect/>
+                    <a:stretch>
+                      <a:fillRect/>
+                    </a:stretch>
+                  </pic:blipFill>
+                  <pic:spPr bwMode="auto">
+                    <a:xfrm>
+                      <a:off x="0" y="0"/>
+                      <a:ext cx="4343400" cy="2609850"/>
+                    </a:xfrm>
+                    <a:prstGeom prst="rect">
+                      <a:avLst/>
+                    </a:prstGeom>
+                    <a:noFill/>
+                    <a:ln w="9525">
+                      <a:noFill/>
+                      <a:miter lim="800000"/>
+                      <a:headEnd/>
+                      <a:tailEnd/>
+                    </a:ln>
+                  </pic:spPr>
+                </pic:pic>
+              </a:graphicData>
+            </a:graphic>
+          </wp:inline>
+        </w:drawing>
+      </w:r>
+    </w:p>
+    <w:p>
+      <w:r>
+        <w:rPr>
+          <w:noProof/>
+        </w:rPr>
+        <w:lastRenderedPageBreak/>
+        <w:drawing>
+          <wp:inline distT="0" distB="0" distL="0" distR="0">
+            <wp:extent cx="3524250" cy="4486275"/>
+            <wp:effectExtent l="19050" t="0" r="0" b="0"/>
+            <wp:docPr id="61" name="Picture 61"/>
+            <wp:cNvGraphicFramePr>
+              <a:graphicFrameLocks xmlns:a="http://schemas.openxmlformats.org/drawingml/2006/main" noChangeAspect="1"/>
+            </wp:cNvGraphicFramePr>
+            <a:graphic xmlns:a="http://schemas.openxmlformats.org/drawingml/2006/main">
+              <a:graphicData uri="http://schemas.openxmlformats.org/drawingml/2006/picture">
+                <pic:pic xmlns:pic="http://schemas.openxmlformats.org/drawingml/2006/picture">
+                  <pic:nvPicPr>
+                    <pic:cNvPr id="0" name="Picture 61"/>
+                    <pic:cNvPicPr>
+                      <a:picLocks noChangeAspect="1" noChangeArrowheads="1"/>
+                    </pic:cNvPicPr>
+                  </pic:nvPicPr>
+                  <pic:blipFill>
+                    <a:blip r:embed="rId29"/>
+                    <a:srcRect/>
+                    <a:stretch>
+                      <a:fillRect/>
+                    </a:stretch>
+                  </pic:blipFill>
+                  <pic:spPr bwMode="auto">
+                    <a:xfrm>
+                      <a:off x="0" y="0"/>
+                      <a:ext cx="3524250" cy="4486275"/>
+                    </a:xfrm>
+                    <a:prstGeom prst="rect">
+                      <a:avLst/>
+                    </a:prstGeom>
+                    <a:noFill/>
+                    <a:ln w="9525">
+                      <a:noFill/>
+                      <a:miter lim="800000"/>
+                      <a:headEnd/>
+                      <a:tailEnd/>
+                    </a:ln>
+                  </pic:spPr>
+                </pic:pic>
+              </a:graphicData>
+            </a:graphic>
+          </wp:inline>
+        </w:drawing>
+      </w:r>
+    </w:p>
+    <w:p>
+      <w:pPr>
+        <w:rPr>
+          <w:rFonts w:ascii="Open Sans" w:hAnsi="Open Sans" w:cs="Open Sans"/>
+          <w:color w:val="BA3925"/>
+          <w:spacing w:val="-2"/>
+          <w:sz w:val="24"/>
+          <w:szCs w:val="24"/>
+        </w:rPr>
+      </w:pPr>
+      <w:r>
+        <w:rPr>
+          <w:rFonts w:ascii="Open Sans" w:hAnsi="Open Sans" w:cs="Open Sans"/>
+          <w:color w:val="BA3925"/>
+          <w:spacing w:val="-2"/>
+          <w:sz w:val="24"/>
+          <w:szCs w:val="24"/>
+        </w:rPr>
+        <w:t>Look here is no record with id as '114'.</w:t>
+      </w:r>
+    </w:p>
+    <w:p>
+      <w:pPr>
+        <w:rPr>
+          <w:rFonts w:ascii="Open Sans" w:hAnsi="Open Sans" w:cs="Open Sans"/>
+          <w:color w:val="BA3925"/>
+          <w:spacing w:val="-2"/>
+          <w:sz w:val="24"/>
+          <w:szCs w:val="24"/>
+        </w:rPr>
+      </w:pPr>
+    </w:p>
+    <w:p>
+      <w:pPr>
+        <w:rPr>
+          <w:rFonts w:ascii="Open Sans" w:hAnsi="Open Sans" w:cs="Open Sans"/>
+          <w:color w:val="BA3925"/>
+          <w:spacing w:val="-2"/>
+          <w:sz w:val="24"/>
+          <w:szCs w:val="24"/>
+        </w:rPr>
+      </w:pPr>
+      <w:r>
+        <w:rPr>
+          <w:rFonts w:ascii="Open Sans" w:hAnsi="Open Sans" w:cs="Open Sans"/>
+          <w:color w:val="BA3925"/>
+          <w:spacing w:val="-2"/>
+          <w:sz w:val="24"/>
+          <w:szCs w:val="24"/>
+        </w:rPr>
+        <w:t>Also go through console output as follows:</w:t>
+      </w:r>
+    </w:p>
+    <w:p>
+      <w:pPr>
+        <w:pBdr>
+          <w:top w:val="single" w:sz="4" w:space="1" w:color="auto"/>
+          <w:left w:val="single" w:sz="4" w:space="4" w:color="auto"/>
+          <w:bottom w:val="single" w:sz="4" w:space="1" w:color="auto"/>
+          <w:right w:val="single" w:sz="4" w:space="4" w:color="auto"/>
+        </w:pBdr>
+        <w:rPr>
+          <w:rFonts w:ascii="Courier New" w:hAnsi="Courier New" w:cs="Courier New"/>
+          <w:b/>
+          <w:spacing w:val="-2"/>
+        </w:rPr>
+      </w:pPr>
+      <w:r>
+        <w:rPr>
+          <w:rFonts w:ascii="Courier New" w:hAnsi="Courier New" w:cs="Courier New"/>
+          <w:b/>
+          <w:spacing w:val="-2"/>
+        </w:rPr>
+        <w:t>Connected to the database</w:t>
+      </w:r>
+    </w:p>
+    <w:p>
+      <w:pPr>
+        <w:pBdr>
+          <w:top w:val="single" w:sz="4" w:space="1" w:color="auto"/>
+          <w:left w:val="single" w:sz="4" w:space="4" w:color="auto"/>
+          <w:bottom w:val="single" w:sz="4" w:space="1" w:color="auto"/>
+          <w:right w:val="single" w:sz="4" w:space="4" w:color="auto"/>
+        </w:pBdr>
+        <w:rPr>
+          <w:rFonts w:ascii="Courier New" w:hAnsi="Courier New" w:cs="Courier New"/>
+          <w:b/>
+          <w:spacing w:val="-2"/>
+        </w:rPr>
+      </w:pPr>
+      <w:r>
+        <w:rPr>
+          <w:rFonts w:ascii="Courier New" w:hAnsi="Courier New" w:cs="Courier New"/>
+          <w:b/>
+          <w:spacing w:val="-2"/>
+        </w:rPr>
+        <w:t>Creating statement...</w:t>
+      </w:r>
+    </w:p>
+    <w:p>
+      <w:pPr>
+        <w:pBdr>
+          <w:top w:val="single" w:sz="4" w:space="1" w:color="auto"/>
+          <w:left w:val="single" w:sz="4" w:space="4" w:color="auto"/>
+          <w:bottom w:val="single" w:sz="4" w:space="1" w:color="auto"/>
+          <w:right w:val="single" w:sz="4" w:space="4" w:color="auto"/>
+        </w:pBdr>
+        <w:rPr>
+          <w:rFonts w:ascii="Courier New" w:hAnsi="Courier New" w:cs="Courier New"/>
+          <w:b/>
+          <w:spacing w:val="-2"/>
+        </w:rPr>
+      </w:pPr>
+      <w:r>
+        <w:rPr>
+          <w:rFonts w:ascii="Courier New" w:hAnsi="Courier New" w:cs="Courier New"/>
+          <w:b/>
+          <w:spacing w:val="-2"/>
+        </w:rPr>
+        <w:t>Non Empty list</w:t>
+      </w:r>
+    </w:p>
+    <w:p>
+      <w:pPr>
+        <w:pBdr>
+          <w:top w:val="single" w:sz="4" w:space="1" w:color="auto"/>
+          <w:left w:val="single" w:sz="4" w:space="4" w:color="auto"/>
+          <w:bottom w:val="single" w:sz="4" w:space="1" w:color="auto"/>
+          <w:right w:val="single" w:sz="4" w:space="4" w:color="auto"/>
+        </w:pBdr>
+        <w:rPr>
+          <w:rFonts w:ascii="Courier New" w:hAnsi="Courier New" w:cs="Courier New"/>
+          <w:b/>
+          <w:spacing w:val="-2"/>
+        </w:rPr>
+      </w:pPr>
+      <w:r>
+        <w:rPr>
+          <w:rFonts w:ascii="Courier New" w:hAnsi="Courier New" w:cs="Courier New"/>
+          <w:b/>
+          <w:spacing w:val="-2"/>
+        </w:rPr>
+        <w:t>INFO    2020-09-10 16:04:44,295 [http-nio-8080-exec-5] filters.PerformanceFilter  - Time take to execute action /studentInfo   is  :  1821</w:t>
+      </w:r>
+    </w:p>
+    <w:p>
+      <w:pPr>
+        <w:pBdr>
+          <w:top w:val="single" w:sz="4" w:space="1" w:color="auto"/>
+          <w:left w:val="single" w:sz="4" w:space="4" w:color="auto"/>
+          <w:bottom w:val="single" w:sz="4" w:space="1" w:color="auto"/>
+          <w:right w:val="single" w:sz="4" w:space="4" w:color="auto"/>
+        </w:pBdr>
+        <w:rPr>
+          <w:rFonts w:ascii="Courier New" w:hAnsi="Courier New" w:cs="Courier New"/>
+          <w:b/>
+          <w:spacing w:val="-2"/>
+        </w:rPr>
+      </w:pPr>
+      <w:r>
+        <w:rPr>
+          <w:rFonts w:ascii="Courier New" w:hAnsi="Courier New" w:cs="Courier New"/>
+          <w:b/>
+          <w:spacing w:val="-2"/>
+        </w:rPr>
+        <w:t>Time take to execute action /studentInfo   is  :  1821</w:t>
+      </w:r>
+    </w:p>
+    <w:p>
+      <w:pPr>
+        <w:pBdr>
+          <w:top w:val="single" w:sz="4" w:space="1" w:color="auto"/>
+          <w:left w:val="single" w:sz="4" w:space="4" w:color="auto"/>
+          <w:bottom w:val="single" w:sz="4" w:space="1" w:color="auto"/>
+          <w:right w:val="single" w:sz="4" w:space="4" w:color="auto"/>
+        </w:pBdr>
+        <w:rPr>
+          <w:rFonts w:ascii="Courier New" w:hAnsi="Courier New" w:cs="Courier New"/>
+          <w:b/>
+          <w:spacing w:val="-2"/>
+        </w:rPr>
+      </w:pPr>
+      <w:r>
+        <w:rPr>
+          <w:rFonts w:ascii="Courier New" w:hAnsi="Courier New" w:cs="Courier New"/>
+          <w:b/>
+          <w:spacing w:val="-2"/>
+        </w:rPr>
+        <w:t>Connected to the database</w:t>
+      </w:r>
+    </w:p>
+    <w:p>
+      <w:pPr>
+        <w:pBdr>
+          <w:top w:val="single" w:sz="4" w:space="1" w:color="auto"/>
+          <w:left w:val="single" w:sz="4" w:space="4" w:color="auto"/>
+          <w:bottom w:val="single" w:sz="4" w:space="1" w:color="auto"/>
+          <w:right w:val="single" w:sz="4" w:space="4" w:color="auto"/>
+        </w:pBdr>
+        <w:rPr>
+          <w:rFonts w:ascii="Courier New" w:hAnsi="Courier New" w:cs="Courier New"/>
+          <w:b/>
+          <w:spacing w:val="-2"/>
+        </w:rPr>
+      </w:pPr>
+      <w:r>
+        <w:rPr>
+          <w:rFonts w:ascii="Courier New" w:hAnsi="Courier New" w:cs="Courier New"/>
+          <w:b/>
+          <w:spacing w:val="-2"/>
+        </w:rPr>
+        <w:t>Creating statement...</w:t>
+      </w:r>
+    </w:p>
+    <w:p>
+      <w:pPr>
+        <w:pBdr>
+          <w:top w:val="single" w:sz="4" w:space="1" w:color="auto"/>
+          <w:left w:val="single" w:sz="4" w:space="4" w:color="auto"/>
+          <w:bottom w:val="single" w:sz="4" w:space="1" w:color="auto"/>
+          <w:right w:val="single" w:sz="4" w:space="4" w:color="auto"/>
+        </w:pBdr>
+        <w:rPr>
+          <w:rFonts w:ascii="Courier New" w:hAnsi="Courier New" w:cs="Courier New"/>
+          <w:b/>
+          <w:spacing w:val="-2"/>
+        </w:rPr>
+      </w:pPr>
+      <w:r>
+        <w:rPr>
+          <w:rFonts w:ascii="Courier New" w:hAnsi="Courier New" w:cs="Courier New"/>
+          <w:b/>
+          <w:spacing w:val="-2"/>
+        </w:rPr>
+        <w:lastRenderedPageBreak/>
+        <w:t>Student [id=113, name=Name113, address=Address113]</w:t>
+      </w:r>
+    </w:p>
+    <w:p>
+      <w:pPr>
+        <w:pBdr>
+          <w:top w:val="single" w:sz="4" w:space="1" w:color="auto"/>
+          <w:left w:val="single" w:sz="4" w:space="4" w:color="auto"/>
+          <w:bottom w:val="single" w:sz="4" w:space="1" w:color="auto"/>
+          <w:right w:val="single" w:sz="4" w:space="4" w:color="auto"/>
+        </w:pBdr>
+        <w:rPr>
+          <w:rFonts w:ascii="Courier New" w:hAnsi="Courier New" w:cs="Courier New"/>
+          <w:b/>
+          <w:spacing w:val="-2"/>
+        </w:rPr>
+      </w:pPr>
+      <w:r>
+        <w:rPr>
+          <w:rFonts w:ascii="Courier New" w:hAnsi="Courier New" w:cs="Courier New"/>
+          <w:b/>
+          <w:spacing w:val="-2"/>
+        </w:rPr>
+        <w:t>INFO    2020-09-10 16:05:33,668 [http-nio-8080-exec-8] filters.PerformanceFilter  - Time take to execute action /studentInfo   is  :  479</w:t>
+      </w:r>
+    </w:p>
+    <w:p>
+      <w:pPr>
+        <w:pBdr>
+          <w:top w:val="single" w:sz="4" w:space="1" w:color="auto"/>
+          <w:left w:val="single" w:sz="4" w:space="4" w:color="auto"/>
+          <w:bottom w:val="single" w:sz="4" w:space="1" w:color="auto"/>
+          <w:right w:val="single" w:sz="4" w:space="4" w:color="auto"/>
+        </w:pBdr>
+        <w:rPr>
+          <w:rFonts w:ascii="Courier New" w:hAnsi="Courier New" w:cs="Courier New"/>
+          <w:b/>
+          <w:spacing w:val="-2"/>
+        </w:rPr>
+      </w:pPr>
+      <w:r>
+        <w:rPr>
+          <w:rFonts w:ascii="Courier New" w:hAnsi="Courier New" w:cs="Courier New"/>
+          <w:b/>
+          <w:spacing w:val="-2"/>
+        </w:rPr>
+        <w:t>Time take to execute action /studentInfo   is  :  479</w:t>
+      </w:r>
+    </w:p>
+    <w:p>
+      <w:pPr>
+        <w:pBdr>
+          <w:top w:val="single" w:sz="4" w:space="1" w:color="auto"/>
+          <w:left w:val="single" w:sz="4" w:space="4" w:color="auto"/>
+          <w:bottom w:val="single" w:sz="4" w:space="1" w:color="auto"/>
+          <w:right w:val="single" w:sz="4" w:space="4" w:color="auto"/>
+        </w:pBdr>
+        <w:rPr>
+          <w:rFonts w:ascii="Courier New" w:hAnsi="Courier New" w:cs="Courier New"/>
+          <w:b/>
+          <w:spacing w:val="-2"/>
+        </w:rPr>
+      </w:pPr>
+      <w:r>
+        <w:rPr>
+          <w:rFonts w:ascii="Courier New" w:hAnsi="Courier New" w:cs="Courier New"/>
+          <w:b/>
+          <w:spacing w:val="-2"/>
+        </w:rPr>
+        <w:t>Insert button pressed.....</w:t>
+      </w:r>
+    </w:p>
+    <w:p>
+      <w:pPr>
+        <w:pBdr>
+          <w:top w:val="single" w:sz="4" w:space="1" w:color="auto"/>
+          <w:left w:val="single" w:sz="4" w:space="4" w:color="auto"/>
+          <w:bottom w:val="single" w:sz="4" w:space="1" w:color="auto"/>
+          <w:right w:val="single" w:sz="4" w:space="4" w:color="auto"/>
+        </w:pBdr>
+        <w:rPr>
+          <w:rFonts w:ascii="Courier New" w:hAnsi="Courier New" w:cs="Courier New"/>
+          <w:b/>
+          <w:spacing w:val="-2"/>
+        </w:rPr>
+      </w:pPr>
+      <w:r>
+        <w:rPr>
+          <w:rFonts w:ascii="Courier New" w:hAnsi="Courier New" w:cs="Courier New"/>
+          <w:b/>
+          <w:spacing w:val="-2"/>
+        </w:rPr>
+        <w:t>Connected to the database</w:t>
+      </w:r>
+    </w:p>
+    <w:p>
+      <w:pPr>
+        <w:pBdr>
+          <w:top w:val="single" w:sz="4" w:space="1" w:color="auto"/>
+          <w:left w:val="single" w:sz="4" w:space="4" w:color="auto"/>
+          <w:bottom w:val="single" w:sz="4" w:space="1" w:color="auto"/>
+          <w:right w:val="single" w:sz="4" w:space="4" w:color="auto"/>
+        </w:pBdr>
+        <w:rPr>
+          <w:rFonts w:ascii="Courier New" w:hAnsi="Courier New" w:cs="Courier New"/>
+          <w:b/>
+          <w:spacing w:val="-2"/>
+        </w:rPr>
+      </w:pPr>
+      <w:r>
+        <w:rPr>
+          <w:rFonts w:ascii="Courier New" w:hAnsi="Courier New" w:cs="Courier New"/>
+          <w:b/>
+          <w:spacing w:val="-2"/>
+        </w:rPr>
+        <w:t>Creating statement...</w:t>
+      </w:r>
+    </w:p>
+    <w:p>
+      <w:pPr>
+        <w:pBdr>
+          <w:top w:val="single" w:sz="4" w:space="1" w:color="auto"/>
+          <w:left w:val="single" w:sz="4" w:space="4" w:color="auto"/>
+          <w:bottom w:val="single" w:sz="4" w:space="1" w:color="auto"/>
+          <w:right w:val="single" w:sz="4" w:space="4" w:color="auto"/>
+        </w:pBdr>
+        <w:rPr>
+          <w:rFonts w:ascii="Courier New" w:hAnsi="Courier New" w:cs="Courier New"/>
+          <w:b/>
+          <w:spacing w:val="-2"/>
+        </w:rPr>
+      </w:pPr>
+      <w:r>
+        <w:rPr>
+          <w:rFonts w:ascii="Courier New" w:hAnsi="Courier New" w:cs="Courier New"/>
+          <w:b/>
+          <w:spacing w:val="-2"/>
+        </w:rPr>
+        <w:t>Data inserted successfully...........</w:t>
+      </w:r>
+    </w:p>
+    <w:p>
+      <w:pPr>
+        <w:pBdr>
+          <w:top w:val="single" w:sz="4" w:space="1" w:color="auto"/>
+          <w:left w:val="single" w:sz="4" w:space="4" w:color="auto"/>
+          <w:bottom w:val="single" w:sz="4" w:space="1" w:color="auto"/>
+          <w:right w:val="single" w:sz="4" w:space="4" w:color="auto"/>
+        </w:pBdr>
+        <w:rPr>
+          <w:rFonts w:ascii="Courier New" w:hAnsi="Courier New" w:cs="Courier New"/>
+          <w:b/>
+          <w:spacing w:val="-2"/>
+        </w:rPr>
+      </w:pPr>
+      <w:r>
+        <w:rPr>
+          <w:rFonts w:ascii="Courier New" w:hAnsi="Courier New" w:cs="Courier New"/>
+          <w:b/>
+          <w:spacing w:val="-2"/>
+        </w:rPr>
+        <w:t>INFO    2020-09-10 16:08:04,779 [http-nio-8080-exec-10] filters.PerformanceFilter  - Time take to execute action /studentInfo   is  :  2396</w:t>
+      </w:r>
+    </w:p>
+    <w:p>
+      <w:pPr>
+        <w:pBdr>
+          <w:top w:val="single" w:sz="4" w:space="1" w:color="auto"/>
+          <w:left w:val="single" w:sz="4" w:space="4" w:color="auto"/>
+          <w:bottom w:val="single" w:sz="4" w:space="1" w:color="auto"/>
+          <w:right w:val="single" w:sz="4" w:space="4" w:color="auto"/>
+        </w:pBdr>
+        <w:rPr>
+          <w:rFonts w:ascii="Courier New" w:hAnsi="Courier New" w:cs="Courier New"/>
+          <w:b/>
+          <w:spacing w:val="-2"/>
+        </w:rPr>
+      </w:pPr>
+      <w:r>
+        <w:rPr>
+          <w:rFonts w:ascii="Courier New" w:hAnsi="Courier New" w:cs="Courier New"/>
+          <w:b/>
+          <w:spacing w:val="-2"/>
+        </w:rPr>
+        <w:t>Time take to execute action /studentInfo   is  :  2396</w:t>
+      </w:r>
+    </w:p>
+    <w:p>
+      <w:pPr>
+        <w:pBdr>
+          <w:top w:val="single" w:sz="4" w:space="1" w:color="auto"/>
+          <w:left w:val="single" w:sz="4" w:space="4" w:color="auto"/>
+          <w:bottom w:val="single" w:sz="4" w:space="1" w:color="auto"/>
+          <w:right w:val="single" w:sz="4" w:space="4" w:color="auto"/>
+        </w:pBdr>
+        <w:rPr>
+          <w:rFonts w:ascii="Courier New" w:hAnsi="Courier New" w:cs="Courier New"/>
+          <w:b/>
+          <w:spacing w:val="-2"/>
+        </w:rPr>
+      </w:pPr>
+      <w:r>
+        <w:rPr>
+          <w:rFonts w:ascii="Courier New" w:hAnsi="Courier New" w:cs="Courier New"/>
+          <w:b/>
+          <w:spacing w:val="-2"/>
+        </w:rPr>
+        <w:t>Update button pressed.....</w:t>
+      </w:r>
+    </w:p>
+    <w:p>
+      <w:pPr>
+        <w:pBdr>
+          <w:top w:val="single" w:sz="4" w:space="1" w:color="auto"/>
+          <w:left w:val="single" w:sz="4" w:space="4" w:color="auto"/>
+          <w:bottom w:val="single" w:sz="4" w:space="1" w:color="auto"/>
+          <w:right w:val="single" w:sz="4" w:space="4" w:color="auto"/>
+        </w:pBdr>
+        <w:rPr>
+          <w:rFonts w:ascii="Courier New" w:hAnsi="Courier New" w:cs="Courier New"/>
+          <w:b/>
+          <w:spacing w:val="-2"/>
+        </w:rPr>
+      </w:pPr>
+      <w:r>
+        <w:rPr>
+          <w:rFonts w:ascii="Courier New" w:hAnsi="Courier New" w:cs="Courier New"/>
+          <w:b/>
+          <w:spacing w:val="-2"/>
+        </w:rPr>
+        <w:t>Connected to the database</w:t>
+      </w:r>
+    </w:p>
+    <w:p>
+      <w:pPr>
+        <w:pBdr>
+          <w:top w:val="single" w:sz="4" w:space="1" w:color="auto"/>
+          <w:left w:val="single" w:sz="4" w:space="4" w:color="auto"/>
+          <w:bottom w:val="single" w:sz="4" w:space="1" w:color="auto"/>
+          <w:right w:val="single" w:sz="4" w:space="4" w:color="auto"/>
+        </w:pBdr>
+        <w:rPr>
+          <w:rFonts w:ascii="Courier New" w:hAnsi="Courier New" w:cs="Courier New"/>
+          <w:b/>
+          <w:spacing w:val="-2"/>
+        </w:rPr>
+      </w:pPr>
+      <w:r>
+        <w:rPr>
+          <w:rFonts w:ascii="Courier New" w:hAnsi="Courier New" w:cs="Courier New"/>
+          <w:b/>
+          <w:spacing w:val="-2"/>
+        </w:rPr>
+        <w:t>Creating statement...</w:t>
+      </w:r>
+    </w:p>
+    <w:p>
+      <w:pPr>
+        <w:pBdr>
+          <w:top w:val="single" w:sz="4" w:space="1" w:color="auto"/>
+          <w:left w:val="single" w:sz="4" w:space="4" w:color="auto"/>
+          <w:bottom w:val="single" w:sz="4" w:space="1" w:color="auto"/>
+          <w:right w:val="single" w:sz="4" w:space="4" w:color="auto"/>
+        </w:pBdr>
+        <w:rPr>
+          <w:rFonts w:ascii="Courier New" w:hAnsi="Courier New" w:cs="Courier New"/>
+          <w:b/>
+          <w:spacing w:val="-2"/>
+        </w:rPr>
+      </w:pPr>
+      <w:r>
+        <w:rPr>
+          <w:rFonts w:ascii="Courier New" w:hAnsi="Courier New" w:cs="Courier New"/>
+          <w:b/>
+          <w:spacing w:val="-2"/>
+        </w:rPr>
+        <w:t>Data updated successfully...........</w:t>
+      </w:r>
+    </w:p>
+    <w:p>
+      <w:pPr>
+        <w:pBdr>
+          <w:top w:val="single" w:sz="4" w:space="1" w:color="auto"/>
+          <w:left w:val="single" w:sz="4" w:space="4" w:color="auto"/>
+          <w:bottom w:val="single" w:sz="4" w:space="1" w:color="auto"/>
+          <w:right w:val="single" w:sz="4" w:space="4" w:color="auto"/>
+        </w:pBdr>
+        <w:rPr>
+          <w:rFonts w:ascii="Courier New" w:hAnsi="Courier New" w:cs="Courier New"/>
+          <w:b/>
+          <w:spacing w:val="-2"/>
+        </w:rPr>
+      </w:pPr>
+      <w:r>
+        <w:rPr>
+          <w:rFonts w:ascii="Courier New" w:hAnsi="Courier New" w:cs="Courier New"/>
+          <w:b/>
+          <w:spacing w:val="-2"/>
+        </w:rPr>
+        <w:t>INFO    2020-09-10 16:09:05,861 [http-nio-8080-exec-3] filters.PerformanceFilter  - Time take to execute action /studentInfo   is  :  172</w:t>
+      </w:r>
+    </w:p>
+    <w:p>
+      <w:pPr>
+        <w:pBdr>
+          <w:top w:val="single" w:sz="4" w:space="1" w:color="auto"/>
+          <w:left w:val="single" w:sz="4" w:space="4" w:color="auto"/>
+          <w:bottom w:val="single" w:sz="4" w:space="1" w:color="auto"/>
+          <w:right w:val="single" w:sz="4" w:space="4" w:color="auto"/>
+        </w:pBdr>
+        <w:rPr>
+          <w:rFonts w:ascii="Courier New" w:hAnsi="Courier New" w:cs="Courier New"/>
+          <w:b/>
+          <w:spacing w:val="-2"/>
+        </w:rPr>
+      </w:pPr>
+      <w:r>
+        <w:rPr>
+          <w:rFonts w:ascii="Courier New" w:hAnsi="Courier New" w:cs="Courier New"/>
+          <w:b/>
+          <w:spacing w:val="-2"/>
+        </w:rPr>
+        <w:t>Time take to execute action /studentInfo   is  :  172</w:t>
+      </w:r>
+    </w:p>
+    <w:p>
+      <w:pPr>
+        <w:pBdr>
+          <w:top w:val="single" w:sz="4" w:space="1" w:color="auto"/>
+          <w:left w:val="single" w:sz="4" w:space="4" w:color="auto"/>
+          <w:bottom w:val="single" w:sz="4" w:space="1" w:color="auto"/>
+          <w:right w:val="single" w:sz="4" w:space="4" w:color="auto"/>
+        </w:pBdr>
+        <w:rPr>
+          <w:rFonts w:ascii="Courier New" w:hAnsi="Courier New" w:cs="Courier New"/>
+          <w:b/>
+          <w:spacing w:val="-2"/>
+        </w:rPr>
+      </w:pPr>
+      <w:r>
+        <w:rPr>
+          <w:rFonts w:ascii="Courier New" w:hAnsi="Courier New" w:cs="Courier New"/>
+          <w:b/>
+          <w:spacing w:val="-2"/>
+        </w:rPr>
+        <w:t>Delete button pressed.....</w:t>
+      </w:r>
+    </w:p>
+    <w:p>
+      <w:pPr>
+        <w:pBdr>
+          <w:top w:val="single" w:sz="4" w:space="1" w:color="auto"/>
+          <w:left w:val="single" w:sz="4" w:space="4" w:color="auto"/>
+          <w:bottom w:val="single" w:sz="4" w:space="1" w:color="auto"/>
+          <w:right w:val="single" w:sz="4" w:space="4" w:color="auto"/>
+        </w:pBdr>
+        <w:rPr>
+          <w:rFonts w:ascii="Courier New" w:hAnsi="Courier New" w:cs="Courier New"/>
+          <w:b/>
+          <w:spacing w:val="-2"/>
+        </w:rPr>
+      </w:pPr>
+      <w:r>
+        <w:rPr>
+          <w:rFonts w:ascii="Courier New" w:hAnsi="Courier New" w:cs="Courier New"/>
+          <w:b/>
+          <w:spacing w:val="-2"/>
+        </w:rPr>
+        <w:t>Connected to the database</w:t>
+      </w:r>
+    </w:p>
+    <w:p>
+      <w:pPr>
+        <w:pBdr>
+          <w:top w:val="single" w:sz="4" w:space="1" w:color="auto"/>
+          <w:left w:val="single" w:sz="4" w:space="4" w:color="auto"/>
+          <w:bottom w:val="single" w:sz="4" w:space="1" w:color="auto"/>
+          <w:right w:val="single" w:sz="4" w:space="4" w:color="auto"/>
+        </w:pBdr>
+        <w:rPr>
+          <w:rFonts w:ascii="Courier New" w:hAnsi="Courier New" w:cs="Courier New"/>
+          <w:b/>
+          <w:spacing w:val="-2"/>
+        </w:rPr>
+      </w:pPr>
+      <w:r>
+        <w:rPr>
+          <w:rFonts w:ascii="Courier New" w:hAnsi="Courier New" w:cs="Courier New"/>
+          <w:b/>
+          <w:spacing w:val="-2"/>
+        </w:rPr>
+        <w:t>Creating statement...</w:t>
+      </w:r>
+    </w:p>
+    <w:p>
+      <w:pPr>
+        <w:pBdr>
+          <w:top w:val="single" w:sz="4" w:space="1" w:color="auto"/>
+          <w:left w:val="single" w:sz="4" w:space="4" w:color="auto"/>
+          <w:bottom w:val="single" w:sz="4" w:space="1" w:color="auto"/>
+          <w:right w:val="single" w:sz="4" w:space="4" w:color="auto"/>
+        </w:pBdr>
+        <w:rPr>
+          <w:rFonts w:ascii="Courier New" w:hAnsi="Courier New" w:cs="Courier New"/>
+          <w:b/>
+          <w:spacing w:val="-2"/>
+        </w:rPr>
+      </w:pPr>
+      <w:r>
+        <w:rPr>
+          <w:rFonts w:ascii="Courier New" w:hAnsi="Courier New" w:cs="Courier New"/>
+          <w:b/>
+          <w:spacing w:val="-2"/>
+        </w:rPr>
+        <w:t>Data deleted successfully...........</w:t>
+      </w:r>
+    </w:p>
+    <w:p>
+      <w:pPr>
+        <w:pBdr>
+          <w:top w:val="single" w:sz="4" w:space="1" w:color="auto"/>
+          <w:left w:val="single" w:sz="4" w:space="4" w:color="auto"/>
+          <w:bottom w:val="single" w:sz="4" w:space="1" w:color="auto"/>
+          <w:right w:val="single" w:sz="4" w:space="4" w:color="auto"/>
+        </w:pBdr>
+        <w:rPr>
+          <w:rFonts w:ascii="Courier New" w:hAnsi="Courier New" w:cs="Courier New"/>
+          <w:b/>
+          <w:spacing w:val="-2"/>
+        </w:rPr>
+      </w:pPr>
+      <w:r>
+        <w:rPr>
+          <w:rFonts w:ascii="Courier New" w:hAnsi="Courier New" w:cs="Courier New"/>
+          <w:b/>
+          <w:spacing w:val="-2"/>
+        </w:rPr>
+        <w:t>INFO    2020-09-10 16:09:28,337 [http-nio-8080-exec-5] filters.PerformanceFilter  - Time take to execute action /studentInfo   is  :  81</w:t>
+      </w:r>
+    </w:p>
+    <w:p>
+      <w:pPr>
+        <w:pBdr>
+          <w:top w:val="single" w:sz="4" w:space="1" w:color="auto"/>
+          <w:left w:val="single" w:sz="4" w:space="4" w:color="auto"/>
+          <w:bottom w:val="single" w:sz="4" w:space="1" w:color="auto"/>
+          <w:right w:val="single" w:sz="4" w:space="4" w:color="auto"/>
+        </w:pBdr>
+        <w:rPr>
+          <w:rFonts w:ascii="Courier New" w:hAnsi="Courier New" w:cs="Courier New"/>
+          <w:b/>
+          <w:spacing w:val="-2"/>
+        </w:rPr>
+      </w:pPr>
+      <w:r>
+        <w:rPr>
+          <w:rFonts w:ascii="Courier New" w:hAnsi="Courier New" w:cs="Courier New"/>
+          <w:b/>
+          <w:spacing w:val="-2"/>
+        </w:rPr>
+        <w:t>Time take to execute action /studentInfo   is  :  81</w:t>
+      </w:r>
+    </w:p>
+    <w:p>
+      <w:pPr>
+        <w:pBdr>
+          <w:top w:val="single" w:sz="4" w:space="1" w:color="auto"/>
+          <w:left w:val="single" w:sz="4" w:space="4" w:color="auto"/>
+          <w:bottom w:val="single" w:sz="4" w:space="1" w:color="auto"/>
+          <w:right w:val="single" w:sz="4" w:space="4" w:color="auto"/>
+        </w:pBdr>
+        <w:rPr>
+          <w:rFonts w:ascii="Courier New" w:hAnsi="Courier New" w:cs="Courier New"/>
+          <w:b/>
+          <w:spacing w:val="-2"/>
+        </w:rPr>
+      </w:pPr>
+      <w:r>
+        <w:rPr>
+          <w:rFonts w:ascii="Courier New" w:hAnsi="Courier New" w:cs="Courier New"/>
+          <w:b/>
+          <w:spacing w:val="-2"/>
+        </w:rPr>
+        <w:t>Connected to the database</w:t>
+      </w:r>
+    </w:p>
+    <w:p>
+      <w:pPr>
+        <w:pBdr>
+          <w:top w:val="single" w:sz="4" w:space="1" w:color="auto"/>
+          <w:left w:val="single" w:sz="4" w:space="4" w:color="auto"/>
+          <w:bottom w:val="single" w:sz="4" w:space="1" w:color="auto"/>
+          <w:right w:val="single" w:sz="4" w:space="4" w:color="auto"/>
+        </w:pBdr>
+        <w:rPr>
+          <w:rFonts w:ascii="Courier New" w:hAnsi="Courier New" w:cs="Courier New"/>
+          <w:b/>
+          <w:spacing w:val="-2"/>
+        </w:rPr>
+      </w:pPr>
+      <w:r>
+        <w:rPr>
+          <w:rFonts w:ascii="Courier New" w:hAnsi="Courier New" w:cs="Courier New"/>
+          <w:b/>
+          <w:spacing w:val="-2"/>
+        </w:rPr>
+        <w:lastRenderedPageBreak/>
+        <w:t>Creating statement...</w:t>
+      </w:r>
+    </w:p>
+    <w:p>
+      <w:pPr>
+        <w:pBdr>
+          <w:top w:val="single" w:sz="4" w:space="1" w:color="auto"/>
+          <w:left w:val="single" w:sz="4" w:space="4" w:color="auto"/>
+          <w:bottom w:val="single" w:sz="4" w:space="1" w:color="auto"/>
+          <w:right w:val="single" w:sz="4" w:space="4" w:color="auto"/>
+        </w:pBdr>
+        <w:rPr>
+          <w:rFonts w:ascii="Courier New" w:hAnsi="Courier New" w:cs="Courier New"/>
+          <w:b/>
+          <w:spacing w:val="-2"/>
+        </w:rPr>
+      </w:pPr>
+      <w:r>
+        <w:rPr>
+          <w:rFonts w:ascii="Courier New" w:hAnsi="Courier New" w:cs="Courier New"/>
+          <w:b/>
+          <w:spacing w:val="-2"/>
+        </w:rPr>
+        <w:t>Non Empty list</w:t>
+      </w:r>
+    </w:p>
+    <w:p>
+      <w:pPr>
+        <w:pBdr>
+          <w:top w:val="single" w:sz="4" w:space="1" w:color="auto"/>
+          <w:left w:val="single" w:sz="4" w:space="4" w:color="auto"/>
+          <w:bottom w:val="single" w:sz="4" w:space="1" w:color="auto"/>
+          <w:right w:val="single" w:sz="4" w:space="4" w:color="auto"/>
+        </w:pBdr>
+        <w:rPr>
+          <w:rFonts w:ascii="Courier New" w:hAnsi="Courier New" w:cs="Courier New"/>
+          <w:b/>
+          <w:spacing w:val="-2"/>
+        </w:rPr>
+      </w:pPr>
+      <w:r>
+        <w:rPr>
+          <w:rFonts w:ascii="Courier New" w:hAnsi="Courier New" w:cs="Courier New"/>
+          <w:b/>
+          <w:spacing w:val="-2"/>
+        </w:rPr>
+        <w:t>INFO    2020-09-10 16:10:02,033 [http-nio-8080-exec-7] filters.PerformanceFilter  - Time take to execute action /studentInfo   is  :  79</w:t>
+      </w:r>
+    </w:p>
+    <w:p>
+      <w:pPr>
+        <w:pBdr>
+          <w:top w:val="single" w:sz="4" w:space="1" w:color="auto"/>
+          <w:left w:val="single" w:sz="4" w:space="4" w:color="auto"/>
+          <w:bottom w:val="single" w:sz="4" w:space="1" w:color="auto"/>
+          <w:right w:val="single" w:sz="4" w:space="4" w:color="auto"/>
+        </w:pBdr>
+        <w:rPr>
+          <w:rFonts w:ascii="Courier New" w:hAnsi="Courier New" w:cs="Courier New"/>
+          <w:b/>
+          <w:spacing w:val="-2"/>
+        </w:rPr>
+      </w:pPr>
+      <w:r>
+        <w:rPr>
+          <w:rFonts w:ascii="Courier New" w:hAnsi="Courier New" w:cs="Courier New"/>
+          <w:b/>
+          <w:spacing w:val="-2"/>
+        </w:rPr>
+        <w:t>Time take to execute action /studentInfo   is  :  79</w:t>
+      </w:r>
+    </w:p>
+    <w:p>
+      <w:pPr>
+        <w:pBdr>
+          <w:top w:val="single" w:sz="4" w:space="1" w:color="auto"/>
+          <w:left w:val="single" w:sz="4" w:space="4" w:color="auto"/>
+          <w:bottom w:val="single" w:sz="4" w:space="1" w:color="auto"/>
+          <w:right w:val="single" w:sz="4" w:space="4" w:color="auto"/>
+        </w:pBdr>
+        <w:rPr>
+          <w:rFonts w:ascii="Courier New" w:hAnsi="Courier New" w:cs="Courier New"/>
+          <w:b/>
+          <w:spacing w:val="-2"/>
+        </w:rPr>
+      </w:pPr>
+      <w:r>
+        <w:rPr>
+          <w:rFonts w:ascii="Courier New" w:hAnsi="Courier New" w:cs="Courier New"/>
+          <w:b/>
+          <w:spacing w:val="-2"/>
+        </w:rPr>
+        <w:t>Connected to the database</w:t>
+      </w:r>
+    </w:p>
+    <w:p>
+      <w:pPr>
+        <w:pBdr>
+          <w:top w:val="single" w:sz="4" w:space="1" w:color="auto"/>
+          <w:left w:val="single" w:sz="4" w:space="4" w:color="auto"/>
+          <w:bottom w:val="single" w:sz="4" w:space="1" w:color="auto"/>
+          <w:right w:val="single" w:sz="4" w:space="4" w:color="auto"/>
+        </w:pBdr>
+        <w:rPr>
+          <w:rFonts w:ascii="Courier New" w:hAnsi="Courier New" w:cs="Courier New"/>
+          <w:b/>
+          <w:spacing w:val="-2"/>
+        </w:rPr>
+      </w:pPr>
+      <w:r>
+        <w:rPr>
+          <w:rFonts w:ascii="Courier New" w:hAnsi="Courier New" w:cs="Courier New"/>
+          <w:b/>
+          <w:spacing w:val="-2"/>
+        </w:rPr>
+        <w:t>Creating statement...</w:t>
+      </w:r>
+    </w:p>
+    <w:p>
+      <w:pPr>
+        <w:pBdr>
+          <w:top w:val="single" w:sz="4" w:space="1" w:color="auto"/>
+          <w:left w:val="single" w:sz="4" w:space="4" w:color="auto"/>
+          <w:bottom w:val="single" w:sz="4" w:space="1" w:color="auto"/>
+          <w:right w:val="single" w:sz="4" w:space="4" w:color="auto"/>
+        </w:pBdr>
+        <w:rPr>
+          <w:rFonts w:ascii="Courier New" w:hAnsi="Courier New" w:cs="Courier New"/>
+          <w:b/>
+          <w:spacing w:val="-2"/>
+        </w:rPr>
+      </w:pPr>
+      <w:r>
+        <w:rPr>
+          <w:rFonts w:ascii="Courier New" w:hAnsi="Courier New" w:cs="Courier New"/>
+          <w:b/>
+          <w:spacing w:val="-2"/>
+        </w:rPr>
+        <w:t>Student [id=0, name=null, address=null]</w:t>
+      </w:r>
+    </w:p>
+    <w:p>
+      <w:pPr>
+        <w:pBdr>
+          <w:top w:val="single" w:sz="4" w:space="1" w:color="auto"/>
+          <w:left w:val="single" w:sz="4" w:space="4" w:color="auto"/>
+          <w:bottom w:val="single" w:sz="4" w:space="1" w:color="auto"/>
+          <w:right w:val="single" w:sz="4" w:space="4" w:color="auto"/>
+        </w:pBdr>
+        <w:rPr>
+          <w:rFonts w:ascii="Courier New" w:hAnsi="Courier New" w:cs="Courier New"/>
+          <w:b/>
+          <w:spacing w:val="-2"/>
+        </w:rPr>
+      </w:pPr>
+      <w:r>
+        <w:rPr>
+          <w:rFonts w:ascii="Courier New" w:hAnsi="Courier New" w:cs="Courier New"/>
+          <w:b/>
+          <w:spacing w:val="-2"/>
+        </w:rPr>
+        <w:t>INFO    2020-09-10 16:11:27,563 [http-nio-8080-exec-10] filters.PerformanceFilter  - Time take to execute action /studentInfo   is  :  71</w:t>
+      </w:r>
+    </w:p>
+    <w:p>
+      <w:pPr>
+        <w:pBdr>
+          <w:top w:val="single" w:sz="4" w:space="1" w:color="auto"/>
+          <w:left w:val="single" w:sz="4" w:space="4" w:color="auto"/>
+          <w:bottom w:val="single" w:sz="4" w:space="1" w:color="auto"/>
+          <w:right w:val="single" w:sz="4" w:space="4" w:color="auto"/>
+        </w:pBdr>
+        <w:rPr>
+          <w:rFonts w:ascii="Courier New" w:hAnsi="Courier New" w:cs="Courier New"/>
+          <w:b/>
+          <w:spacing w:val="-2"/>
+        </w:rPr>
+      </w:pPr>
+      <w:r>
+        <w:rPr>
+          <w:rFonts w:ascii="Courier New" w:hAnsi="Courier New" w:cs="Courier New"/>
+          <w:b/>
+          <w:spacing w:val="-2"/>
+        </w:rPr>
+        <w:t>Time take to execute action /studentInfo   is  :  71</w:t>
+      </w:r>
+    </w:p>
+    <w:p>
+      <w:pPr>
+        <w:rPr>
+          <w:rFonts w:ascii="Open Sans" w:hAnsi="Open Sans" w:cs="Open Sans"/>
+          <w:b/>
+          <w:color w:val="BA3925"/>
+          <w:spacing w:val="-2"/>
+          <w:sz w:val="24"/>
+          <w:szCs w:val="24"/>
+          <w:u w:val="single"/>
+        </w:rPr>
+      </w:pPr>
+    </w:p>
+    <w:p>
+      <w:pPr>
+        <w:rPr>
+          <w:rFonts w:ascii="Open Sans" w:hAnsi="Open Sans" w:cs="Open Sans"/>
+          <w:b/>
+          <w:color w:val="BA3925"/>
+          <w:spacing w:val="-2"/>
+          <w:sz w:val="24"/>
+          <w:szCs w:val="24"/>
+          <w:u w:val="single"/>
+        </w:rPr>
+      </w:pPr>
+      <w:r>
+        <w:rPr>
+          <w:rFonts w:ascii="Open Sans" w:hAnsi="Open Sans" w:cs="Open Sans"/>
+          <w:b/>
+          <w:color w:val="BA3925"/>
+          <w:spacing w:val="-2"/>
+          <w:sz w:val="24"/>
+          <w:szCs w:val="24"/>
+          <w:u w:val="single"/>
+        </w:rPr>
+        <w:t>Note the</w:t>
+      </w:r>
+      <w:r>
+        <w:rPr>
+          <w:rFonts w:ascii="Open Sans" w:hAnsi="Open Sans" w:cs="Open Sans"/>
+          <w:b/>
+          <w:color w:val="BA3925"/>
+          <w:spacing w:val="-2"/>
+          <w:sz w:val="24"/>
+          <w:szCs w:val="24"/>
+          <w:u w:val="single"/>
+        </w:rPr>
+        <w:t xml:space="preserve"> logging mechanism in this application:</w:t>
+      </w:r>
+    </w:p>
+    <w:p>
+      <w:pPr>
+        <w:rPr>
+          <w:rFonts w:ascii="Open Sans" w:hAnsi="Open Sans" w:cs="Open Sans"/>
+          <w:color w:val="BA3925"/>
+          <w:spacing w:val="-2"/>
+          <w:sz w:val="24"/>
+          <w:szCs w:val="24"/>
+        </w:rPr>
+      </w:pPr>
+      <w:r>
+        <w:rPr>
+          <w:rFonts w:ascii="Open Sans" w:hAnsi="Open Sans" w:cs="Open Sans"/>
+          <w:color w:val="BA3925"/>
+          <w:spacing w:val="-2"/>
+          <w:sz w:val="24"/>
+          <w:szCs w:val="24"/>
+        </w:rPr>
+        <w:t xml:space="preserve">1. </w:t>
+      </w:r>
+      <w:r>
+        <w:rPr>
+          <w:rFonts w:ascii="Open Sans" w:hAnsi="Open Sans" w:cs="Open Sans"/>
+          <w:color w:val="BA3925"/>
+          <w:spacing w:val="-2"/>
+          <w:sz w:val="24"/>
+          <w:szCs w:val="24"/>
+        </w:rPr>
+        <w:t>File containing logging code is as follows:</w:t>
+      </w:r>
+    </w:p>
+    <w:p>
+      <w:pPr>
+        <w:rPr>
+          <w:rFonts w:ascii="Open Sans" w:hAnsi="Open Sans" w:cs="Open Sans"/>
+          <w:color w:val="BA3925"/>
+          <w:spacing w:val="-2"/>
+          <w:sz w:val="24"/>
+          <w:szCs w:val="24"/>
+        </w:rPr>
+      </w:pPr>
+      <w:r>
+        <w:rPr>
+          <w:rFonts w:ascii="Open Sans" w:hAnsi="Open Sans" w:cs="Open Sans"/>
+          <w:noProof/>
+          <w:color w:val="BA3925"/>
+          <w:spacing w:val="-2"/>
+          <w:sz w:val="24"/>
+          <w:szCs w:val="24"/>
+        </w:rPr>
+        <w:lastRenderedPageBreak/>
+        <w:drawing>
+          <wp:inline distT="0" distB="0" distL="0" distR="0">
+            <wp:extent cx="3667125" cy="3962400"/>
+            <wp:effectExtent l="19050" t="0" r="9525" b="0"/>
+            <wp:docPr id="7" name="Picture 8"/>
+            <wp:cNvGraphicFramePr>
+              <a:graphicFrameLocks xmlns:a="http://schemas.openxmlformats.org/drawingml/2006/main" noChangeAspect="1"/>
+            </wp:cNvGraphicFramePr>
+            <a:graphic xmlns:a="http://schemas.openxmlformats.org/drawingml/2006/main">
+              <a:graphicData uri="http://schemas.openxmlformats.org/drawingml/2006/picture">
+                <pic:pic xmlns:pic="http://schemas.openxmlformats.org/drawingml/2006/picture">
+                  <pic:nvPicPr>
+                    <pic:cNvPr id="0" name="Picture 8"/>
+                    <pic:cNvPicPr>
+                      <a:picLocks noChangeAspect="1" noChangeArrowheads="1"/>
+                    </pic:cNvPicPr>
+                  </pic:nvPicPr>
+                  <pic:blipFill>
+                    <a:blip r:embed="rId30"/>
+                    <a:srcRect/>
+                    <a:stretch>
+                      <a:fillRect/>
+                    </a:stretch>
+                  </pic:blipFill>
+                  <pic:spPr bwMode="auto">
+                    <a:xfrm>
+                      <a:off x="0" y="0"/>
+                      <a:ext cx="3667125" cy="3962400"/>
+                    </a:xfrm>
+                    <a:prstGeom prst="rect">
+                      <a:avLst/>
+                    </a:prstGeom>
+                    <a:noFill/>
+                    <a:ln w="9525">
+                      <a:noFill/>
+                      <a:miter lim="800000"/>
+                      <a:headEnd/>
+                      <a:tailEnd/>
+                    </a:ln>
+                  </pic:spPr>
+                </pic:pic>
+              </a:graphicData>
+            </a:graphic>
+          </wp:inline>
+        </w:drawing>
+      </w:r>
+    </w:p>
+    <w:p>
+      <w:pPr>
+        <w:rPr>
+          <w:rFonts w:ascii="Open Sans" w:hAnsi="Open Sans" w:cs="Open Sans"/>
+          <w:color w:val="BA3925"/>
+          <w:spacing w:val="-2"/>
+          <w:sz w:val="24"/>
+          <w:szCs w:val="24"/>
+        </w:rPr>
+      </w:pPr>
+      <w:r>
+        <w:rPr>
+          <w:rFonts w:ascii="Open Sans" w:hAnsi="Open Sans" w:cs="Open Sans"/>
+          <w:noProof/>
+          <w:color w:val="BA3925"/>
+          <w:spacing w:val="-2"/>
+          <w:sz w:val="24"/>
+          <w:szCs w:val="24"/>
+        </w:rPr>
+        <w:drawing>
+          <wp:inline distT="0" distB="0" distL="0" distR="0">
+            <wp:extent cx="5715000" cy="2162175"/>
+            <wp:effectExtent l="19050" t="0" r="0" b="0"/>
+            <wp:docPr id="6" name="Picture 5"/>
+            <wp:cNvGraphicFramePr>
+              <a:graphicFrameLocks xmlns:a="http://schemas.openxmlformats.org/drawingml/2006/main" noChangeAspect="1"/>
+            </wp:cNvGraphicFramePr>
+            <a:graphic xmlns:a="http://schemas.openxmlformats.org/drawingml/2006/main">
+              <a:graphicData uri="http://schemas.openxmlformats.org/drawingml/2006/picture">
+                <pic:pic xmlns:pic="http://schemas.openxmlformats.org/drawingml/2006/picture">
+                  <pic:nvPicPr>
+                    <pic:cNvPr id="0" name="Picture 5"/>
+                    <pic:cNvPicPr>
+                      <a:picLocks noChangeAspect="1" noChangeArrowheads="1"/>
+                    </pic:cNvPicPr>
+                  </pic:nvPicPr>
+                  <pic:blipFill>
+                    <a:blip r:embed="rId31"/>
+                    <a:srcRect/>
+                    <a:stretch>
+                      <a:fillRect/>
+                    </a:stretch>
+                  </pic:blipFill>
+                  <pic:spPr bwMode="auto">
+                    <a:xfrm>
+                      <a:off x="0" y="0"/>
+                      <a:ext cx="5715000" cy="2162175"/>
+                    </a:xfrm>
+                    <a:prstGeom prst="rect">
+                      <a:avLst/>
+                    </a:prstGeom>
+                    <a:noFill/>
+                    <a:ln w="9525">
+                      <a:noFill/>
+                      <a:miter lim="800000"/>
+                      <a:headEnd/>
+                      <a:tailEnd/>
+                    </a:ln>
+                  </pic:spPr>
+                </pic:pic>
+              </a:graphicData>
+            </a:graphic>
+          </wp:inline>
+        </w:drawing>
+      </w:r>
+    </w:p>
+    <w:p>
+      <w:pPr>
+        <w:rPr>
+          <w:rFonts w:ascii="Open Sans" w:hAnsi="Open Sans" w:cs="Open Sans"/>
+          <w:color w:val="BA3925"/>
+          <w:spacing w:val="-2"/>
+          <w:sz w:val="24"/>
+          <w:szCs w:val="24"/>
+        </w:rPr>
+      </w:pPr>
+    </w:p>
+    <w:p>
+      <w:pPr>
+        <w:rPr>
+          <w:rFonts w:ascii="Open Sans" w:hAnsi="Open Sans" w:cs="Open Sans"/>
+          <w:color w:val="BA3925"/>
+          <w:spacing w:val="-2"/>
+          <w:sz w:val="24"/>
+          <w:szCs w:val="24"/>
+        </w:rPr>
+      </w:pPr>
+    </w:p>
+    <w:p>
+      <w:pPr>
+        <w:rPr>
+          <w:rFonts w:ascii="Open Sans" w:hAnsi="Open Sans" w:cs="Open Sans"/>
+          <w:color w:val="BA3925"/>
+          <w:spacing w:val="-2"/>
+          <w:sz w:val="24"/>
+          <w:szCs w:val="24"/>
+        </w:rPr>
+      </w:pPr>
+    </w:p>
+    <w:p>
+      <w:pPr>
+        <w:rPr>
+          <w:rFonts w:ascii="Open Sans" w:hAnsi="Open Sans" w:cs="Open Sans"/>
+          <w:color w:val="BA3925"/>
+          <w:spacing w:val="-2"/>
+          <w:sz w:val="24"/>
+          <w:szCs w:val="24"/>
+        </w:rPr>
+      </w:pPr>
+    </w:p>
+    <w:p>
+      <w:pPr>
+        <w:rPr>
+          <w:rFonts w:ascii="Open Sans" w:hAnsi="Open Sans" w:cs="Open Sans"/>
+          <w:color w:val="BA3925"/>
+          <w:spacing w:val="-2"/>
+          <w:sz w:val="24"/>
+          <w:szCs w:val="24"/>
+        </w:rPr>
+      </w:pPr>
+    </w:p>
+    <w:p>
+      <w:pPr>
+        <w:rPr>
+          <w:rFonts w:ascii="Open Sans" w:hAnsi="Open Sans" w:cs="Open Sans"/>
+          <w:color w:val="BA3925"/>
+          <w:spacing w:val="-2"/>
+          <w:sz w:val="24"/>
+          <w:szCs w:val="24"/>
+        </w:rPr>
+      </w:pPr>
+      <w:r>
+        <w:rPr>
+          <w:rFonts w:ascii="Open Sans" w:hAnsi="Open Sans" w:cs="Open Sans"/>
+          <w:color w:val="BA3925"/>
+          <w:spacing w:val="-2"/>
+          <w:sz w:val="24"/>
+          <w:szCs w:val="24"/>
+        </w:rPr>
+        <w:lastRenderedPageBreak/>
+        <w:t xml:space="preserve">2. </w:t>
+      </w:r>
+      <w:r>
+        <w:rPr>
+          <w:rFonts w:ascii="Open Sans" w:hAnsi="Open Sans" w:cs="Open Sans"/>
+          <w:color w:val="BA3925"/>
+          <w:spacing w:val="-2"/>
+          <w:sz w:val="24"/>
+          <w:szCs w:val="24"/>
+        </w:rPr>
+        <w:t>Location of the log file in the system is as follows:</w:t>
+      </w:r>
+    </w:p>
+    <w:p>
+      <w:pPr>
+        <w:rPr>
+          <w:rFonts w:ascii="Courier New" w:hAnsi="Courier New" w:cs="Courier New"/>
+        </w:rPr>
+      </w:pPr>
+      <w:r>
+        <w:rPr>
+          <w:rFonts w:ascii="Courier New" w:hAnsi="Courier New" w:cs="Courier New"/>
+          <w:noProof/>
+        </w:rPr>
+        <w:drawing>
+          <wp:inline distT="0" distB="0" distL="0" distR="0">
+            <wp:extent cx="5943600" cy="2519265"/>
+            <wp:effectExtent l="19050" t="0" r="0" b="0"/>
+            <wp:docPr id="2" name="Picture 1"/>
+            <wp:cNvGraphicFramePr>
+              <a:graphicFrameLocks xmlns:a="http://schemas.openxmlformats.org/drawingml/2006/main" noChangeAspect="1"/>
+            </wp:cNvGraphicFramePr>
+            <a:graphic xmlns:a="http://schemas.openxmlformats.org/drawingml/2006/main">
+              <a:graphicData uri="http://schemas.openxmlformats.org/drawingml/2006/picture">
+                <pic:pic xmlns:pic="http://schemas.openxmlformats.org/drawingml/2006/picture">
+                  <pic:nvPicPr>
+                    <pic:cNvPr id="0" name="Picture 1"/>
+                    <pic:cNvPicPr>
+                      <a:picLocks noChangeAspect="1" noChangeArrowheads="1"/>
+                    </pic:cNvPicPr>
+                  </pic:nvPicPr>
+                  <pic:blipFill>
+                    <a:blip r:embed="rId32"/>
+                    <a:srcRect/>
+                    <a:stretch>
+                      <a:fillRect/>
+                    </a:stretch>
+                  </pic:blipFill>
+                  <pic:spPr bwMode="auto">
+                    <a:xfrm>
+                      <a:off x="0" y="0"/>
+                      <a:ext cx="5943600" cy="2519265"/>
+                    </a:xfrm>
+                    <a:prstGeom prst="rect">
+                      <a:avLst/>
+                    </a:prstGeom>
+                    <a:noFill/>
+                    <a:ln w="9525">
+                      <a:noFill/>
+                      <a:miter lim="800000"/>
+                      <a:headEnd/>
+                      <a:tailEnd/>
+                    </a:ln>
+                  </pic:spPr>
+                </pic:pic>
+              </a:graphicData>
+            </a:graphic>
+          </wp:inline>
+        </w:drawing>
+      </w:r>
+    </w:p>
+    <w:p>
+      <w:pPr>
+        <w:rPr>
+          <w:rFonts w:ascii="Open Sans" w:hAnsi="Open Sans" w:cs="Open Sans"/>
+          <w:color w:val="BA3925"/>
+          <w:spacing w:val="-2"/>
+          <w:sz w:val="24"/>
+          <w:szCs w:val="24"/>
+        </w:rPr>
+      </w:pPr>
+      <w:r>
+        <w:rPr>
+          <w:rFonts w:ascii="Open Sans" w:hAnsi="Open Sans" w:cs="Open Sans"/>
+          <w:color w:val="BA3925"/>
+          <w:spacing w:val="-2"/>
+          <w:sz w:val="24"/>
+          <w:szCs w:val="24"/>
+        </w:rPr>
+        <w:t xml:space="preserve">3. </w:t>
+      </w:r>
+      <w:r>
+        <w:rPr>
+          <w:rFonts w:ascii="Open Sans" w:hAnsi="Open Sans" w:cs="Open Sans"/>
+          <w:color w:val="BA3925"/>
+          <w:spacing w:val="-2"/>
+          <w:sz w:val="24"/>
+          <w:szCs w:val="24"/>
+        </w:rPr>
+        <w:t>Contents of the above file are as below:</w:t>
+      </w:r>
+    </w:p>
+    <w:p>
+      <w:pPr>
+        <w:rPr>
+          <w:rFonts w:ascii="Courier New" w:hAnsi="Courier New" w:cs="Courier New"/>
+        </w:rPr>
+      </w:pPr>
+      <w:r>
+        <w:rPr>
+          <w:rFonts w:ascii="Courier New" w:hAnsi="Courier New" w:cs="Courier New"/>
+          <w:noProof/>
+        </w:rPr>
+        <w:drawing>
+          <wp:inline distT="0" distB="0" distL="0" distR="0">
+            <wp:extent cx="5943600" cy="676377"/>
+            <wp:effectExtent l="19050" t="0" r="0" b="0"/>
+            <wp:docPr id="3" name="Picture 4" descr="C:\Users\Administrator\Documents\DonationCoder\ScreenshotCaptor\Screenshots\Screenshot - 9_10_2020 , 6_09_15 PM.png"/>
+            <wp:cNvGraphicFramePr>
+              <a:graphicFrameLocks xmlns:a="http://schemas.openxmlformats.org/drawingml/2006/main" noChangeAspect="1"/>
+            </wp:cNvGraphicFramePr>
+            <a:graphic xmlns:a="http://schemas.openxmlformats.org/drawingml/2006/main">
+              <a:graphicData uri="http://schemas.openxmlformats.org/drawingml/2006/picture">
+                <pic:pic xmlns:pic="http://schemas.openxmlformats.org/drawingml/2006/picture">
+                  <pic:nvPicPr>
+                    <pic:cNvPr id="0" name="Picture 4" descr="C:\Users\Administrator\Documents\DonationCoder\ScreenshotCaptor\Screenshots\Screenshot - 9_10_2020 , 6_09_15 PM.png"/>
+                    <pic:cNvPicPr>
+                      <a:picLocks noChangeAspect="1" noChangeArrowheads="1"/>
+                    </pic:cNvPicPr>
+                  </pic:nvPicPr>
+                  <pic:blipFill>
+                    <a:blip r:embed="rId33"/>
+                    <a:srcRect/>
+                    <a:stretch>
+                      <a:fillRect/>
+                    </a:stretch>
+                  </pic:blipFill>
+                  <pic:spPr bwMode="auto">
+                    <a:xfrm>
+                      <a:off x="0" y="0"/>
+                      <a:ext cx="5943600" cy="676377"/>
+                    </a:xfrm>
+                    <a:prstGeom prst="rect">
+                      <a:avLst/>
+                    </a:prstGeom>
+                    <a:noFill/>
+                    <a:ln w="9525">
+                      <a:noFill/>
+                      <a:miter lim="800000"/>
+                      <a:headEnd/>
+                      <a:tailEnd/>
+                    </a:ln>
+                  </pic:spPr>
+                </pic:pic>
+              </a:graphicData>
+            </a:graphic>
+          </wp:inline>
+        </w:drawing>
+      </w:r>
+    </w:p>
+    <w:p>
+      <w:pPr>
+        <w:rPr>
+          <w:rFonts w:ascii="Open Sans" w:hAnsi="Open Sans" w:cs="Open Sans"/>
+          <w:b/>
+          <w:color w:val="BA3925"/>
+          <w:spacing w:val="-2"/>
+          <w:sz w:val="24"/>
+          <w:szCs w:val="24"/>
+          <w:u w:val="single"/>
+        </w:rPr>
+      </w:pPr>
+    </w:p>
+    <w:p>
+      <w:pPr>
+        <w:rPr>
+          <w:rFonts w:ascii="Open Sans" w:hAnsi="Open Sans" w:cs="Open Sans"/>
+          <w:b/>
+          <w:color w:val="BA3925"/>
+          <w:spacing w:val="-2"/>
+          <w:sz w:val="24"/>
+          <w:szCs w:val="24"/>
+          <w:u w:val="single"/>
+        </w:rPr>
+      </w:pPr>
+      <w:r>
+        <w:rPr>
+          <w:rFonts w:ascii="Open Sans" w:hAnsi="Open Sans" w:cs="Open Sans"/>
+          <w:b/>
+          <w:color w:val="BA3925"/>
+          <w:spacing w:val="-2"/>
+          <w:sz w:val="24"/>
+          <w:szCs w:val="24"/>
+          <w:u w:val="single"/>
+        </w:rPr>
+        <w:t>***</w:t>
+      </w:r>
+      <w:r>
+        <w:rPr>
+          <w:rFonts w:ascii="Open Sans" w:hAnsi="Open Sans" w:cs="Open Sans"/>
+          <w:b/>
+          <w:color w:val="BA3925"/>
+          <w:spacing w:val="-2"/>
+          <w:sz w:val="24"/>
+          <w:szCs w:val="24"/>
+          <w:u w:val="single"/>
+        </w:rPr>
+        <w:t>Please note all above logging mechanism very carefully to understand role of logging in live project.</w:t>
+      </w:r>
+    </w:p>
+    <w:p>
+      <w:pPr>
+        <w:rPr>
+          <w:rFonts w:ascii="Open Sans" w:hAnsi="Open Sans" w:cs="Open Sans"/>
+          <w:color w:val="BA3925"/>
+          <w:spacing w:val="-2"/>
+          <w:sz w:val="24"/>
+          <w:szCs w:val="24"/>
+        </w:rPr>
+      </w:pPr>
+      <w:r>
+        <w:rPr>
+          <w:rFonts w:ascii="Open Sans" w:hAnsi="Open Sans" w:cs="Open Sans"/>
+          <w:color w:val="BA3925"/>
+          <w:spacing w:val="-2"/>
+          <w:sz w:val="24"/>
+          <w:szCs w:val="24"/>
+        </w:rPr>
+        <w:t xml:space="preserve">Thus in this application </w:t>
+      </w:r>
+      <w:r>
+        <w:rPr>
+          <w:rFonts w:ascii="Open Sans" w:hAnsi="Open Sans" w:cs="Open Sans"/>
+          <w:color w:val="BA3925"/>
+          <w:spacing w:val="-2"/>
+          <w:sz w:val="24"/>
+          <w:szCs w:val="24"/>
+        </w:rPr>
+        <w:t>we have covered almost all concepts in servlets and JSP technology viz. MVC design pattern, servlet as controller, filters, listeners, model, error handling using JSP, database handling using JDBC, logging mechanism etc.</w:t>
+      </w:r>
+    </w:p>
+    <w:p>
+      <w:pPr>
+        <w:rPr>
+          <w:rFonts w:ascii="Open Sans" w:hAnsi="Open Sans" w:cs="Open Sans"/>
+          <w:b/>
+          <w:color w:val="BA3925"/>
+          <w:spacing w:val="-2"/>
+          <w:sz w:val="24"/>
+          <w:szCs w:val="24"/>
+          <w:u w:val="single"/>
+        </w:rPr>
+      </w:pPr>
+    </w:p>
     <w:sectPr>
       <w:pgSz w:w="12240" w:h="15840"/>
       <w:pgMar w:top="1440" w:right="1440" w:bottom="1440" w:left="1440" w:header="720" w:footer="720" w:gutter="0"/>
@@ -695,6 +4563,7 @@
   <w:style w:type="paragraph" w:default="1" w:styleId="Normal">
     <w:name w:val="Normal"/>
     <w:qFormat/>
+    <w:rsid w:val="00A605D2"/>
   </w:style>
   <w:style w:type="character" w:default="1" w:styleId="DefaultParagraphFont">
     <w:name w:val="Default Paragraph Font"/>
@@ -723,6 +4592,47 @@
     <w:uiPriority w:val="99"/>
     <w:semiHidden/>
     <w:unhideWhenUsed/>
+  </w:style>
+  <w:style w:type="paragraph" w:styleId="BalloonText">
+    <w:name w:val="Balloon Text"/>
+    <w:basedOn w:val="Normal"/>
+    <w:link w:val="BalloonTextChar"/>
+    <w:uiPriority w:val="99"/>
+    <w:semiHidden/>
+    <w:unhideWhenUsed/>
+    <w:rsid w:val="00613E3D"/>
+    <w:pPr>
+      <w:spacing w:after="0" w:line="240" w:lineRule="auto"/>
+    </w:pPr>
+    <w:rPr>
+      <w:rFonts w:ascii="Tahoma" w:hAnsi="Tahoma" w:cs="Tahoma"/>
+      <w:sz w:val="16"/>
+      <w:szCs w:val="16"/>
+    </w:rPr>
+  </w:style>
+  <w:style w:type="character" w:customStyle="1" w:styleId="BalloonTextChar">
+    <w:name w:val="Balloon Text Char"/>
+    <w:basedOn w:val="DefaultParagraphFont"/>
+    <w:link w:val="BalloonText"/>
+    <w:uiPriority w:val="99"/>
+    <w:semiHidden/>
+    <w:rsid w:val="00613E3D"/>
+    <w:rPr>
+      <w:rFonts w:ascii="Tahoma" w:hAnsi="Tahoma" w:cs="Tahoma"/>
+      <w:sz w:val="16"/>
+      <w:szCs w:val="16"/>
+    </w:rPr>
+  </w:style>
+  <w:style w:type="character" w:styleId="Hyperlink">
+    <w:name w:val="Hyperlink"/>
+    <w:basedOn w:val="DefaultParagraphFont"/>
+    <w:uiPriority w:val="99"/>
+    <w:unhideWhenUsed/>
+    <w:rsid w:val="008E2A3F"/>
+    <w:rPr>
+      <w:color w:val="0000FF" w:themeColor="hyperlink"/>
+      <w:u w:val="single"/>
+    </w:rPr>
   </w:style>
 </w:styles>
 </file>
